--- a/01 Spring/05 maven的简单构建、spring AOP/Spring02 Spring IoC.docx
+++ b/01 Spring/05 maven的简单构建、spring AOP/Spring02 Spring IoC.docx
@@ -1,6 +1,6 @@
 
 <file path=word/document.xml><?xml version="1.0" encoding="utf-8"?>
-<w:document xmlns:wpc="http://schemas.microsoft.com/office/word/2010/wordprocessingCanvas" xmlns:cx="http://schemas.microsoft.com/office/drawing/2014/chartex" xmlns:cx1="http://schemas.microsoft.com/office/drawing/2015/9/8/chartex" xmlns:cx2="http://schemas.microsoft.com/office/drawing/2015/10/21/chartex" xmlns:cx3="http://schemas.microsoft.com/office/drawing/2016/5/9/chartex" xmlns:cx4="http://schemas.microsoft.com/office/drawing/2016/5/10/chartex" xmlns:cx5="http://schemas.microsoft.com/office/drawing/2016/5/11/chartex" xmlns:cx6="http://schemas.microsoft.com/office/drawing/2016/5/12/chartex" xmlns:cx7="http://schemas.microsoft.com/office/drawing/2016/5/13/chartex" xmlns:cx8="http://schemas.microsoft.com/office/drawing/2016/5/14/chartex" xmlns:mc="http://schemas.openxmlformats.org/markup-compatibility/2006" xmlns:aink="http://schemas.microsoft.com/office/drawing/2016/ink" xmlns:am3d="http://schemas.microsoft.com/office/drawing/2017/model3d" xmlns:o="urn:schemas-microsoft-com:office:office" xmlns:r="http://schemas.openxmlformats.org/officeDocument/2006/relationships" xmlns:m="http://schemas.openxmlformats.org/officeDocument/2006/math" xmlns:v="urn:schemas-microsoft-com:vml" xmlns:wp14="http://schemas.microsoft.com/office/word/2010/wordprocessingDrawing" xmlns:wp="http://schemas.openxmlformats.org/drawingml/2006/wordprocessingDrawing" xmlns:w10="urn:schemas-microsoft-com:office:word" xmlns:w="http://schemas.openxmlformats.org/wordprocessingml/2006/main" xmlns:w14="http://schemas.microsoft.com/office/word/2010/wordml" xmlns:w15="http://schemas.microsoft.com/office/word/2012/wordml" xmlns:w16cid="http://schemas.microsoft.com/office/word/2016/wordml/cid" xmlns:w16se="http://schemas.microsoft.com/office/word/2015/wordml/symex" xmlns:wpg="http://schemas.microsoft.com/office/word/2010/wordprocessingGroup" xmlns:wpi="http://schemas.microsoft.com/office/word/2010/wordprocessingInk" xmlns:wne="http://schemas.microsoft.com/office/word/2006/wordml" xmlns:wps="http://schemas.microsoft.com/office/word/2010/wordprocessingShape" mc:Ignorable="w14 w15 w16se w16cid wp14">
+<w:document xmlns:wpc="http://schemas.microsoft.com/office/word/2010/wordprocessingCanvas" xmlns:mc="http://schemas.openxmlformats.org/markup-compatibility/2006" xmlns:o="urn:schemas-microsoft-com:office:office" xmlns:r="http://schemas.openxmlformats.org/officeDocument/2006/relationships" xmlns:m="http://schemas.openxmlformats.org/officeDocument/2006/math" xmlns:v="urn:schemas-microsoft-com:vml" xmlns:wp14="http://schemas.microsoft.com/office/word/2010/wordprocessingDrawing" xmlns:wp="http://schemas.openxmlformats.org/drawingml/2006/wordprocessingDrawing" xmlns:w10="urn:schemas-microsoft-com:office:word" xmlns:w="http://schemas.openxmlformats.org/wordprocessingml/2006/main" xmlns:w14="http://schemas.microsoft.com/office/word/2010/wordml" xmlns:w15="http://schemas.microsoft.com/office/word/2012/wordml" xmlns:wpg="http://schemas.microsoft.com/office/word/2010/wordprocessingGroup" xmlns:wpi="http://schemas.microsoft.com/office/word/2010/wordprocessingInk" xmlns:wne="http://schemas.microsoft.com/office/word/2006/wordml" xmlns:wps="http://schemas.microsoft.com/office/word/2010/wordprocessingShape" mc:Ignorable="w14 w15 wp14">
   <w:body>
     <w:bookmarkStart w:id="0" w:name="_Toc11088616" w:displacedByCustomXml="next"/>
     <w:sdt>
@@ -122,7 +122,7 @@
                                   <w:sdtContent>
                                     <w:p>
                                       <w:pPr>
-                                        <w:pStyle w:val="a5"/>
+                                        <w:pStyle w:val="a4"/>
                                         <w:spacing w:after="120"/>
                                         <w:rPr>
                                           <w:rFonts w:asciiTheme="majorHAnsi" w:eastAsiaTheme="majorEastAsia" w:hAnsiTheme="majorHAnsi" w:cstheme="majorBidi"/>
@@ -176,7 +176,7 @@
                                   <w:sdtContent>
                                     <w:p>
                                       <w:pPr>
-                                        <w:pStyle w:val="a5"/>
+                                        <w:pStyle w:val="a4"/>
                                         <w:rPr>
                                           <w:color w:val="FFFFFF" w:themeColor="background1"/>
                                           <w:sz w:val="28"/>
@@ -328,7 +328,7 @@
                                 </w:p>
                                 <w:p>
                                   <w:pPr>
-                                    <w:pStyle w:val="13"/>
+                                    <w:pStyle w:val="12"/>
                                     <w:numPr>
                                       <w:ilvl w:val="0"/>
                                       <w:numId w:val="37"/>
@@ -354,7 +354,7 @@
                                 </w:p>
                                 <w:p>
                                   <w:pPr>
-                                    <w:pStyle w:val="13"/>
+                                    <w:pStyle w:val="12"/>
                                     <w:numPr>
                                       <w:ilvl w:val="0"/>
                                       <w:numId w:val="37"/>
@@ -387,7 +387,7 @@
                                 </w:p>
                                 <w:p>
                                   <w:pPr>
-                                    <w:pStyle w:val="af"/>
+                                    <w:pStyle w:val="ab"/>
                                     <w:numPr>
                                       <w:ilvl w:val="0"/>
                                       <w:numId w:val="37"/>
@@ -412,7 +412,7 @@
                                 </w:p>
                                 <w:p>
                                   <w:pPr>
-                                    <w:pStyle w:val="af"/>
+                                    <w:pStyle w:val="ab"/>
                                     <w:numPr>
                                       <w:ilvl w:val="0"/>
                                       <w:numId w:val="37"/>
@@ -433,7 +433,7 @@
                                 </w:p>
                                 <w:p>
                                   <w:pPr>
-                                    <w:pStyle w:val="af"/>
+                                    <w:pStyle w:val="ab"/>
                                     <w:numPr>
                                       <w:ilvl w:val="0"/>
                                       <w:numId w:val="37"/>
@@ -474,7 +474,7 @@
               <mc:Fallback>
                 <w:pict>
                   <v:group w14:anchorId="47B87C9B" id="组 11" o:spid="_x0000_s1026" style="position:absolute;left:0;text-align:left;margin-left:35pt;margin-top:3.25pt;width:548.5pt;height:467.5pt;z-index:251659264;mso-position-horizontal-relative:page;mso-position-vertical-relative:page" coordorigin=",-4461" coordsize="69659,70769" o:gfxdata="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">
-                    <v:rect id="矩形 33" o:spid="_x0000_s1027" style="position:absolute;left:1420;top:-4461;width:65195;height:70768;visibility:visible;mso-wrap-style:square;v-text-anchor:bottom" o:gfxdata="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" fillcolor="black [3213]" stroked="f" strokeweight="1pt">
+                    <v:rect id="矩形 33" o:spid="_x0000_s1027" style="position:absolute;left:1420;top:-4461;width:65195;height:70768;visibility:visible;mso-wrap-style:square;v-text-anchor:bottom" o:gfxdata="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" fillcolor="black [3213]" stroked="f" strokeweight="1pt">
                       <v:textbox inset="36pt,1in,1in,208.8pt">
                         <w:txbxContent>
                           <w:sdt>
@@ -497,7 +497,7 @@
                             <w:sdtContent>
                               <w:p>
                                 <w:pPr>
-                                  <w:pStyle w:val="a5"/>
+                                  <w:pStyle w:val="a4"/>
                                   <w:spacing w:after="120"/>
                                   <w:rPr>
                                     <w:rFonts w:asciiTheme="majorHAnsi" w:eastAsiaTheme="majorEastAsia" w:hAnsiTheme="majorHAnsi" w:cstheme="majorBidi"/>
@@ -551,7 +551,7 @@
                             <w:sdtContent>
                               <w:p>
                                 <w:pPr>
-                                  <w:pStyle w:val="a5"/>
+                                  <w:pStyle w:val="a4"/>
                                   <w:rPr>
                                     <w:color w:val="FFFFFF" w:themeColor="background1"/>
                                     <w:sz w:val="28"/>
@@ -599,12 +599,12 @@
                         </w:txbxContent>
                       </v:textbox>
                     </v:rect>
-                    <v:rect id="矩形 34" o:spid="_x0000_s1028" style="position:absolute;top:-1286;width:2286;height:67593;visibility:visible;mso-wrap-style:square;v-text-anchor:middle" o:gfxdata="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" fillcolor="gray [1629]" stroked="f" strokeweight="1pt"/>
+                    <v:rect id="矩形 34" o:spid="_x0000_s1028" style="position:absolute;top:-1286;width:2286;height:67593;visibility:visible;mso-wrap-style:square;v-text-anchor:middle" o:gfxdata="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" fillcolor="gray [1629]" stroked="f" strokeweight="1pt"/>
                     <v:shapetype id="_x0000_t202" coordsize="21600,21600" o:spt="202" path="m,l,21600r21600,l21600,xe">
                       <v:stroke joinstyle="miter"/>
                       <v:path gradientshapeok="t" o:connecttype="rect"/>
                     </v:shapetype>
-                    <v:shape id="文本框 35" o:spid="_x0000_s1029" type="#_x0000_t202" style="position:absolute;left:3365;top:37415;width:66294;height:18904;visibility:visible;mso-wrap-style:square;v-text-anchor:bottom" o:gfxdata="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" filled="f" stroked="f" strokeweight=".5pt">
+                    <v:shape id="文本框 35" o:spid="_x0000_s1029" type="#_x0000_t202" style="position:absolute;left:3365;top:37415;width:66294;height:18904;visibility:visible;mso-wrap-style:square;v-text-anchor:bottom" o:gfxdata="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" filled="f" stroked="f" strokeweight=".5pt">
                       <v:textbox inset="36pt,0,1in,0">
                         <w:txbxContent>
                           <w:p>
@@ -628,7 +628,7 @@
                           </w:p>
                           <w:p>
                             <w:pPr>
-                              <w:pStyle w:val="13"/>
+                              <w:pStyle w:val="12"/>
                               <w:numPr>
                                 <w:ilvl w:val="0"/>
                                 <w:numId w:val="37"/>
@@ -654,7 +654,7 @@
                           </w:p>
                           <w:p>
                             <w:pPr>
-                              <w:pStyle w:val="13"/>
+                              <w:pStyle w:val="12"/>
                               <w:numPr>
                                 <w:ilvl w:val="0"/>
                                 <w:numId w:val="37"/>
@@ -687,7 +687,7 @@
                           </w:p>
                           <w:p>
                             <w:pPr>
-                              <w:pStyle w:val="af"/>
+                              <w:pStyle w:val="ab"/>
                               <w:numPr>
                                 <w:ilvl w:val="0"/>
                                 <w:numId w:val="37"/>
@@ -712,7 +712,7 @@
                           </w:p>
                           <w:p>
                             <w:pPr>
-                              <w:pStyle w:val="af"/>
+                              <w:pStyle w:val="ab"/>
                               <w:numPr>
                                 <w:ilvl w:val="0"/>
                                 <w:numId w:val="37"/>
@@ -733,7 +733,7 @@
                           </w:p>
                           <w:p>
                             <w:pPr>
-                              <w:pStyle w:val="af"/>
+                              <w:pStyle w:val="ab"/>
                               <w:numPr>
                                 <w:ilvl w:val="0"/>
                                 <w:numId w:val="37"/>
@@ -804,7 +804,7 @@
             </w:p>
             <w:p>
               <w:pPr>
-                <w:pStyle w:val="TOC1"/>
+                <w:pStyle w:val="14"/>
                 <w:tabs>
                   <w:tab w:val="right" w:leader="dot" w:pos="10762"/>
                 </w:tabs>
@@ -877,7 +877,7 @@
             </w:p>
             <w:p>
               <w:pPr>
-                <w:pStyle w:val="TOC2"/>
+                <w:pStyle w:val="21"/>
                 <w:tabs>
                   <w:tab w:val="right" w:leader="dot" w:pos="10762"/>
                 </w:tabs>
@@ -891,7 +891,7 @@
               <w:hyperlink r:id="rId8" w:anchor="_Toc11088617" w:history="1">
                 <w:r>
                   <w:rPr>
-                    <w:rStyle w:val="ae"/>
+                    <w:rStyle w:val="aa"/>
                     <w:noProof/>
                   </w:rPr>
                   <w:t>课程主要内容</w:t>
@@ -948,7 +948,7 @@
             </w:p>
             <w:p>
               <w:pPr>
-                <w:pStyle w:val="TOC2"/>
+                <w:pStyle w:val="21"/>
                 <w:tabs>
                   <w:tab w:val="right" w:leader="dot" w:pos="10762"/>
                 </w:tabs>
@@ -962,7 +962,7 @@
               <w:hyperlink w:anchor="_Toc11088618" w:history="1">
                 <w:r>
                   <w:rPr>
-                    <w:rStyle w:val="ae"/>
+                    <w:rStyle w:val="aa"/>
                     <w:noProof/>
                   </w:rPr>
                   <w:t>IoC概念</w:t>
@@ -1019,7 +1019,7 @@
             </w:p>
             <w:p>
               <w:pPr>
-                <w:pStyle w:val="TOC3"/>
+                <w:pStyle w:val="30"/>
                 <w:tabs>
                   <w:tab w:val="right" w:leader="dot" w:pos="10762"/>
                 </w:tabs>
@@ -1033,7 +1033,7 @@
               <w:hyperlink w:anchor="_Toc11088619" w:history="1">
                 <w:r>
                   <w:rPr>
-                    <w:rStyle w:val="ae"/>
+                    <w:rStyle w:val="aa"/>
                     <w:noProof/>
                   </w:rPr>
                   <w:t>IoC</w:t>
@@ -1090,7 +1090,7 @@
             </w:p>
             <w:p>
               <w:pPr>
-                <w:pStyle w:val="TOC3"/>
+                <w:pStyle w:val="30"/>
                 <w:tabs>
                   <w:tab w:val="right" w:leader="dot" w:pos="10762"/>
                 </w:tabs>
@@ -1104,7 +1104,7 @@
               <w:hyperlink w:anchor="_Toc11088620" w:history="1">
                 <w:r>
                   <w:rPr>
-                    <w:rStyle w:val="ae"/>
+                    <w:rStyle w:val="aa"/>
                     <w:noProof/>
                   </w:rPr>
                   <w:t>DI</w:t>
@@ -1161,7 +1161,7 @@
             </w:p>
             <w:p>
               <w:pPr>
-                <w:pStyle w:val="TOC1"/>
+                <w:pStyle w:val="14"/>
                 <w:tabs>
                   <w:tab w:val="right" w:leader="dot" w:pos="10762"/>
                 </w:tabs>
@@ -1175,7 +1175,7 @@
               <w:hyperlink w:anchor="_Toc11088621" w:history="1">
                 <w:r>
                   <w:rPr>
-                    <w:rStyle w:val="ae"/>
+                    <w:rStyle w:val="aa"/>
                     <w:noProof/>
                   </w:rPr>
                   <w:t>基于XML的DI</w:t>
@@ -1232,7 +1232,7 @@
             </w:p>
             <w:p>
               <w:pPr>
-                <w:pStyle w:val="TOC2"/>
+                <w:pStyle w:val="21"/>
                 <w:tabs>
                   <w:tab w:val="right" w:leader="dot" w:pos="10762"/>
                 </w:tabs>
@@ -1246,7 +1246,7 @@
               <w:hyperlink w:anchor="_Toc11088622" w:history="1">
                 <w:r>
                   <w:rPr>
-                    <w:rStyle w:val="ae"/>
+                    <w:rStyle w:val="aa"/>
                     <w:noProof/>
                   </w:rPr>
                   <w:t>XML文件结构</w:t>
@@ -1303,7 +1303,7 @@
             </w:p>
             <w:p>
               <w:pPr>
-                <w:pStyle w:val="TOC3"/>
+                <w:pStyle w:val="30"/>
                 <w:tabs>
                   <w:tab w:val="right" w:leader="dot" w:pos="10762"/>
                 </w:tabs>
@@ -1317,7 +1317,7 @@
               <w:hyperlink w:anchor="_Toc11088623" w:history="1">
                 <w:r>
                   <w:rPr>
-                    <w:rStyle w:val="ae"/>
+                    <w:rStyle w:val="aa"/>
                     <w:noProof/>
                   </w:rPr>
                   <w:t>真的去网上找xsd文件？</w:t>
@@ -1374,7 +1374,7 @@
             </w:p>
             <w:p>
               <w:pPr>
-                <w:pStyle w:val="TOC3"/>
+                <w:pStyle w:val="30"/>
                 <w:tabs>
                   <w:tab w:val="right" w:leader="dot" w:pos="10762"/>
                 </w:tabs>
@@ -1388,7 +1388,7 @@
               <w:hyperlink w:anchor="_Toc11088624" w:history="1">
                 <w:r>
                   <w:rPr>
-                    <w:rStyle w:val="ae"/>
+                    <w:rStyle w:val="aa"/>
                     <w:noProof/>
                   </w:rPr>
                   <w:t>多配置文件</w:t>
@@ -1445,7 +1445,7 @@
             </w:p>
             <w:p>
               <w:pPr>
-                <w:pStyle w:val="TOC2"/>
+                <w:pStyle w:val="21"/>
                 <w:tabs>
                   <w:tab w:val="right" w:leader="dot" w:pos="10762"/>
                 </w:tabs>
@@ -1459,7 +1459,7 @@
               <w:hyperlink w:anchor="_Toc11088625" w:history="1">
                 <w:r>
                   <w:rPr>
-                    <w:rStyle w:val="ae"/>
+                    <w:rStyle w:val="aa"/>
                     <w:noProof/>
                   </w:rPr>
                   <w:t>Bean的定义与注册</w:t>
@@ -1516,7 +1516,7 @@
             </w:p>
             <w:p>
               <w:pPr>
-                <w:pStyle w:val="TOC3"/>
+                <w:pStyle w:val="30"/>
                 <w:tabs>
                   <w:tab w:val="right" w:leader="dot" w:pos="10762"/>
                 </w:tabs>
@@ -1530,7 +1530,7 @@
               <w:hyperlink w:anchor="_Toc11088626" w:history="1">
                 <w:r>
                   <w:rPr>
-                    <w:rStyle w:val="ae"/>
+                    <w:rStyle w:val="aa"/>
                     <w:noProof/>
                   </w:rPr>
                   <w:t>Alias 别名</w:t>
@@ -1587,7 +1587,7 @@
             </w:p>
             <w:p>
               <w:pPr>
-                <w:pStyle w:val="TOC2"/>
+                <w:pStyle w:val="21"/>
                 <w:tabs>
                   <w:tab w:val="right" w:leader="dot" w:pos="10762"/>
                 </w:tabs>
@@ -1601,7 +1601,7 @@
               <w:hyperlink w:anchor="_Toc11088627" w:history="1">
                 <w:r>
                   <w:rPr>
-                    <w:rStyle w:val="ae"/>
+                    <w:rStyle w:val="aa"/>
                     <w:noProof/>
                   </w:rPr>
                   <w:t>spring ioc container</w:t>
@@ -1658,7 +1658,7 @@
             </w:p>
             <w:p>
               <w:pPr>
-                <w:pStyle w:val="TOC3"/>
+                <w:pStyle w:val="30"/>
                 <w:tabs>
                   <w:tab w:val="right" w:leader="dot" w:pos="10762"/>
                 </w:tabs>
@@ -1672,7 +1672,7 @@
               <w:hyperlink w:anchor="_Toc11088628" w:history="1">
                 <w:r>
                   <w:rPr>
-                    <w:rStyle w:val="ae"/>
+                    <w:rStyle w:val="aa"/>
                     <w:noProof/>
                   </w:rPr>
                   <w:t>构造器注入 constructor-arg</w:t>
@@ -1729,7 +1729,7 @@
             </w:p>
             <w:p>
               <w:pPr>
-                <w:pStyle w:val="TOC3"/>
+                <w:pStyle w:val="30"/>
                 <w:tabs>
                   <w:tab w:val="right" w:leader="dot" w:pos="10762"/>
                 </w:tabs>
@@ -1743,7 +1743,7 @@
               <w:hyperlink w:anchor="_Toc11088629" w:history="1">
                 <w:r>
                   <w:rPr>
-                    <w:rStyle w:val="ae"/>
+                    <w:rStyle w:val="aa"/>
                     <w:noProof/>
                   </w:rPr>
                   <w:t>属性注入</w:t>
@@ -1800,7 +1800,7 @@
             </w:p>
             <w:p>
               <w:pPr>
-                <w:pStyle w:val="TOC3"/>
+                <w:pStyle w:val="30"/>
                 <w:tabs>
                   <w:tab w:val="right" w:leader="dot" w:pos="10762"/>
                 </w:tabs>
@@ -1814,7 +1814,7 @@
               <w:hyperlink w:anchor="_Toc11088630" w:history="1">
                 <w:r>
                   <w:rPr>
-                    <w:rStyle w:val="ae"/>
+                    <w:rStyle w:val="aa"/>
                     <w:noProof/>
                   </w:rPr>
                   <w:t>对其他Bean的引用</w:t>
@@ -1871,7 +1871,7 @@
             </w:p>
             <w:p>
               <w:pPr>
-                <w:pStyle w:val="TOC3"/>
+                <w:pStyle w:val="30"/>
                 <w:tabs>
                   <w:tab w:val="right" w:leader="dot" w:pos="10762"/>
                 </w:tabs>
@@ -1885,7 +1885,7 @@
               <w:hyperlink w:anchor="_Toc11088631" w:history="1">
                 <w:r>
                   <w:rPr>
-                    <w:rStyle w:val="ae"/>
+                    <w:rStyle w:val="aa"/>
                     <w:noProof/>
                   </w:rPr>
                   <w:t>集合</w:t>
@@ -1942,7 +1942,7 @@
             </w:p>
             <w:p>
               <w:pPr>
-                <w:pStyle w:val="TOC3"/>
+                <w:pStyle w:val="30"/>
                 <w:tabs>
                   <w:tab w:val="right" w:leader="dot" w:pos="10762"/>
                 </w:tabs>
@@ -1956,7 +1956,7 @@
               <w:hyperlink w:anchor="_Toc11088632" w:history="1">
                 <w:r>
                   <w:rPr>
-                    <w:rStyle w:val="ae"/>
+                    <w:rStyle w:val="aa"/>
                     <w:noProof/>
                   </w:rPr>
                   <w:t>depends-on 提前初始化</w:t>
@@ -2013,7 +2013,7 @@
             </w:p>
             <w:p>
               <w:pPr>
-                <w:pStyle w:val="TOC3"/>
+                <w:pStyle w:val="30"/>
                 <w:tabs>
                   <w:tab w:val="right" w:leader="dot" w:pos="10762"/>
                 </w:tabs>
@@ -2027,7 +2027,7 @@
               <w:hyperlink w:anchor="_Toc11088633" w:history="1">
                 <w:r>
                   <w:rPr>
-                    <w:rStyle w:val="ae"/>
+                    <w:rStyle w:val="aa"/>
                     <w:noProof/>
                     <w:shd w:val="clear" w:color="auto" w:fill="FFFFFF"/>
                   </w:rPr>
@@ -2085,7 +2085,7 @@
             </w:p>
             <w:p>
               <w:pPr>
-                <w:pStyle w:val="TOC2"/>
+                <w:pStyle w:val="21"/>
                 <w:tabs>
                   <w:tab w:val="right" w:leader="dot" w:pos="10762"/>
                 </w:tabs>
@@ -2099,7 +2099,7 @@
               <w:hyperlink w:anchor="_Toc11088634" w:history="1">
                 <w:r>
                   <w:rPr>
-                    <w:rStyle w:val="ae"/>
+                    <w:rStyle w:val="aa"/>
                     <w:noProof/>
                   </w:rPr>
                   <w:t>作用域</w:t>
@@ -2156,7 +2156,7 @@
             </w:p>
             <w:p>
               <w:pPr>
-                <w:pStyle w:val="TOC3"/>
+                <w:pStyle w:val="30"/>
                 <w:tabs>
                   <w:tab w:val="right" w:leader="dot" w:pos="10762"/>
                 </w:tabs>
@@ -2170,7 +2170,7 @@
               <w:hyperlink w:anchor="_Toc11088635" w:history="1">
                 <w:r>
                   <w:rPr>
-                    <w:rStyle w:val="ae"/>
+                    <w:rStyle w:val="aa"/>
                     <w:noProof/>
                   </w:rPr>
                   <w:t>singleton scope 单例作用域</w:t>
@@ -2227,7 +2227,7 @@
             </w:p>
             <w:p>
               <w:pPr>
-                <w:pStyle w:val="TOC3"/>
+                <w:pStyle w:val="30"/>
                 <w:tabs>
                   <w:tab w:val="right" w:leader="dot" w:pos="10762"/>
                 </w:tabs>
@@ -2241,7 +2241,7 @@
               <w:hyperlink w:anchor="_Toc11088636" w:history="1">
                 <w:r>
                   <w:rPr>
-                    <w:rStyle w:val="ae"/>
+                    <w:rStyle w:val="aa"/>
                     <w:noProof/>
                   </w:rPr>
                   <w:t>prototype scope 原型作用域</w:t>
@@ -2298,7 +2298,7 @@
             </w:p>
             <w:p>
               <w:pPr>
-                <w:pStyle w:val="TOC3"/>
+                <w:pStyle w:val="30"/>
                 <w:tabs>
                   <w:tab w:val="right" w:leader="dot" w:pos="10762"/>
                 </w:tabs>
@@ -2312,7 +2312,7 @@
               <w:hyperlink w:anchor="_Toc11088637" w:history="1">
                 <w:r>
                   <w:rPr>
-                    <w:rStyle w:val="ae"/>
+                    <w:rStyle w:val="aa"/>
                     <w:noProof/>
                   </w:rPr>
                   <w:t>Request scope</w:t>
@@ -2369,7 +2369,7 @@
             </w:p>
             <w:p>
               <w:pPr>
-                <w:pStyle w:val="TOC3"/>
+                <w:pStyle w:val="30"/>
                 <w:tabs>
                   <w:tab w:val="right" w:leader="dot" w:pos="10762"/>
                 </w:tabs>
@@ -2383,7 +2383,7 @@
               <w:hyperlink w:anchor="_Toc11088638" w:history="1">
                 <w:r>
                   <w:rPr>
-                    <w:rStyle w:val="ae"/>
+                    <w:rStyle w:val="aa"/>
                     <w:noProof/>
                   </w:rPr>
                   <w:t>Session scope</w:t>
@@ -2440,7 +2440,7 @@
             </w:p>
             <w:p>
               <w:pPr>
-                <w:pStyle w:val="TOC3"/>
+                <w:pStyle w:val="30"/>
                 <w:tabs>
                   <w:tab w:val="right" w:leader="dot" w:pos="10762"/>
                 </w:tabs>
@@ -2454,7 +2454,7 @@
               <w:hyperlink w:anchor="_Toc11088639" w:history="1">
                 <w:r>
                   <w:rPr>
-                    <w:rStyle w:val="ae"/>
+                    <w:rStyle w:val="aa"/>
                     <w:noProof/>
                   </w:rPr>
                   <w:t>Application scope</w:t>
@@ -2511,7 +2511,7 @@
             </w:p>
             <w:p>
               <w:pPr>
-                <w:pStyle w:val="TOC2"/>
+                <w:pStyle w:val="21"/>
                 <w:tabs>
                   <w:tab w:val="right" w:leader="dot" w:pos="10762"/>
                 </w:tabs>
@@ -2525,7 +2525,7 @@
               <w:hyperlink w:anchor="_Toc11088640" w:history="1">
                 <w:r>
                   <w:rPr>
-                    <w:rStyle w:val="ae"/>
+                    <w:rStyle w:val="aa"/>
                     <w:noProof/>
                   </w:rPr>
                   <w:t>MVC下Spring的单例</w:t>
@@ -2582,7 +2582,7 @@
             </w:p>
             <w:p>
               <w:pPr>
-                <w:pStyle w:val="TOC3"/>
+                <w:pStyle w:val="30"/>
                 <w:tabs>
                   <w:tab w:val="right" w:leader="dot" w:pos="10762"/>
                 </w:tabs>
@@ -2596,7 +2596,7 @@
               <w:hyperlink w:anchor="_Toc11088641" w:history="1">
                 <w:r>
                   <w:rPr>
-                    <w:rStyle w:val="ae"/>
+                    <w:rStyle w:val="aa"/>
                     <w:noProof/>
                   </w:rPr>
                   <w:t>线程安全问题</w:t>
@@ -2653,7 +2653,7 @@
             </w:p>
             <w:p>
               <w:pPr>
-                <w:pStyle w:val="TOC3"/>
+                <w:pStyle w:val="30"/>
                 <w:tabs>
                   <w:tab w:val="right" w:leader="dot" w:pos="10762"/>
                 </w:tabs>
@@ -2667,7 +2667,7 @@
               <w:hyperlink w:anchor="_Toc11088642" w:history="1">
                 <w:r>
                   <w:rPr>
-                    <w:rStyle w:val="ae"/>
+                    <w:rStyle w:val="aa"/>
                     <w:noProof/>
                     <w:shd w:val="clear" w:color="auto" w:fill="FFFFFF"/>
                   </w:rPr>
@@ -2725,7 +2725,7 @@
             </w:p>
             <w:p>
               <w:pPr>
-                <w:pStyle w:val="TOC3"/>
+                <w:pStyle w:val="30"/>
                 <w:tabs>
                   <w:tab w:val="right" w:leader="dot" w:pos="10762"/>
                 </w:tabs>
@@ -2739,7 +2739,7 @@
               <w:hyperlink w:anchor="_Toc11088643" w:history="1">
                 <w:r>
                   <w:rPr>
-                    <w:rStyle w:val="ae"/>
+                    <w:rStyle w:val="aa"/>
                     <w:noProof/>
                   </w:rPr>
                   <w:t>引用类型的成员</w:t>
@@ -2796,7 +2796,7 @@
             </w:p>
             <w:p>
               <w:pPr>
-                <w:pStyle w:val="TOC3"/>
+                <w:pStyle w:val="30"/>
                 <w:tabs>
                   <w:tab w:val="right" w:leader="dot" w:pos="10762"/>
                 </w:tabs>
@@ -2810,7 +2810,7 @@
               <w:hyperlink w:anchor="_Toc11088644" w:history="1">
                 <w:r>
                   <w:rPr>
-                    <w:rStyle w:val="ae"/>
+                    <w:rStyle w:val="aa"/>
                     <w:noProof/>
                     <w:shd w:val="clear" w:color="auto" w:fill="FFFFFF"/>
                   </w:rPr>
@@ -2868,7 +2868,7 @@
             </w:p>
             <w:p>
               <w:pPr>
-                <w:pStyle w:val="TOC1"/>
+                <w:pStyle w:val="14"/>
                 <w:tabs>
                   <w:tab w:val="right" w:leader="dot" w:pos="10762"/>
                 </w:tabs>
@@ -2882,7 +2882,7 @@
               <w:hyperlink w:anchor="_Toc11088645" w:history="1">
                 <w:r>
                   <w:rPr>
-                    <w:rStyle w:val="ae"/>
+                    <w:rStyle w:val="aa"/>
                     <w:noProof/>
                   </w:rPr>
                   <w:t>循环依赖的bean</w:t>
@@ -2939,7 +2939,7 @@
             </w:p>
             <w:p>
               <w:pPr>
-                <w:pStyle w:val="TOC2"/>
+                <w:pStyle w:val="21"/>
                 <w:tabs>
                   <w:tab w:val="right" w:leader="dot" w:pos="10762"/>
                 </w:tabs>
@@ -2953,7 +2953,7 @@
               <w:hyperlink w:anchor="_Toc11088646" w:history="1">
                 <w:r>
                   <w:rPr>
-                    <w:rStyle w:val="ae"/>
+                    <w:rStyle w:val="aa"/>
                     <w:noProof/>
                   </w:rPr>
                   <w:t>构造器注入循环依赖</w:t>
@@ -3010,7 +3010,7 @@
             </w:p>
             <w:p>
               <w:pPr>
-                <w:pStyle w:val="TOC2"/>
+                <w:pStyle w:val="21"/>
                 <w:tabs>
                   <w:tab w:val="right" w:leader="dot" w:pos="10762"/>
                 </w:tabs>
@@ -3024,7 +3024,7 @@
               <w:hyperlink w:anchor="_Toc11088647" w:history="1">
                 <w:r>
                   <w:rPr>
-                    <w:rStyle w:val="ae"/>
+                    <w:rStyle w:val="aa"/>
                     <w:noProof/>
                   </w:rPr>
                   <w:t>通过属性注入</w:t>
@@ -3093,7 +3093,7 @@
         </w:sdt>
         <w:p>
           <w:pPr>
-            <w:pStyle w:val="13"/>
+            <w:pStyle w:val="12"/>
           </w:pPr>
           <w:r>
             <w:rPr>
@@ -3110,7 +3110,7 @@
         </w:p>
         <w:p>
           <w:pPr>
-            <w:pStyle w:val="13"/>
+            <w:pStyle w:val="12"/>
           </w:pPr>
           <w:r>
             <w:rPr>
@@ -3210,7 +3210,7 @@
       <w:pPr>
         <w:pStyle w:val="2"/>
       </w:pPr>
-      <w:bookmarkStart w:id="3" w:name="_Toc11088618"/>
+      <w:bookmarkStart w:id="5" w:name="_Toc11088618"/>
       <w:proofErr w:type="spellStart"/>
       <w:r>
         <w:t>IoC</w:t>
@@ -3222,11 +3222,11 @@
         </w:rPr>
         <w:t>概念</w:t>
       </w:r>
-      <w:bookmarkEnd w:id="3"/>
-    </w:p>
-    <w:p>
-      <w:pPr>
-        <w:pStyle w:val="13"/>
+      <w:bookmarkEnd w:id="5"/>
+    </w:p>
+    <w:p>
+      <w:pPr>
+        <w:pStyle w:val="12"/>
       </w:pPr>
       <w:proofErr w:type="spellStart"/>
       <w:r>
@@ -3253,14 +3253,14 @@
       <w:pPr>
         <w:pStyle w:val="1"/>
       </w:pPr>
-      <w:bookmarkStart w:id="4" w:name="_Toc11088621"/>
+      <w:bookmarkStart w:id="6" w:name="_Toc11088621"/>
       <w:r>
         <w:rPr>
           <w:rFonts w:hint="eastAsia"/>
         </w:rPr>
         <w:t>基于XML的DI</w:t>
       </w:r>
-      <w:bookmarkEnd w:id="4"/>
+      <w:bookmarkEnd w:id="6"/>
     </w:p>
     <w:p>
       <w:pPr>
@@ -3401,18 +3401,18 @@
       <w:pPr>
         <w:pStyle w:val="2"/>
       </w:pPr>
-      <w:bookmarkStart w:id="5" w:name="_Toc11088622"/>
+      <w:bookmarkStart w:id="7" w:name="_Toc11088622"/>
       <w:r>
         <w:rPr>
           <w:rFonts w:hint="eastAsia"/>
         </w:rPr>
         <w:t>XML文件结构</w:t>
       </w:r>
-      <w:bookmarkEnd w:id="5"/>
-    </w:p>
-    <w:p>
-      <w:pPr>
-        <w:pStyle w:val="ac"/>
+      <w:bookmarkEnd w:id="7"/>
+    </w:p>
+    <w:p>
+      <w:pPr>
+        <w:pStyle w:val="a8"/>
         <w:numPr>
           <w:ilvl w:val="0"/>
           <w:numId w:val="45"/>
@@ -3490,14 +3490,14 @@
     </w:p>
     <w:p>
       <w:pPr>
-        <w:pStyle w:val="ac"/>
+        <w:pStyle w:val="a8"/>
         <w:numPr>
           <w:ilvl w:val="0"/>
           <w:numId w:val="45"/>
         </w:numPr>
         <w:ind w:firstLineChars="0"/>
         <w:rPr>
-          <w:rStyle w:val="14"/>
+          <w:rStyle w:val="13"/>
         </w:rPr>
       </w:pPr>
       <w:proofErr w:type="spellStart"/>
@@ -3525,7 +3525,7 @@
       <w:hyperlink r:id="rId9" w:history="1">
         <w:r>
           <w:rPr>
-            <w:rStyle w:val="ae"/>
+            <w:rStyle w:val="aa"/>
             <w:rFonts w:ascii="Consolas" w:hAnsi="Consolas" w:cs="Consolas"/>
             <w:i/>
             <w:iCs/>
@@ -3572,66 +3572,66 @@
       </w:r>
       <w:r>
         <w:rPr>
-          <w:rStyle w:val="14"/>
+          <w:rStyle w:val="13"/>
         </w:rPr>
         <w:t>xml</w:t>
       </w:r>
       <w:r>
         <w:rPr>
-          <w:rStyle w:val="14"/>
+          <w:rStyle w:val="13"/>
         </w:rPr>
         <w:t xml:space="preserve"> </w:t>
       </w:r>
       <w:proofErr w:type="spellStart"/>
       <w:r>
         <w:rPr>
-          <w:rStyle w:val="14"/>
+          <w:rStyle w:val="13"/>
         </w:rPr>
         <w:t>NameSpace</w:t>
       </w:r>
       <w:proofErr w:type="spellEnd"/>
       <w:r>
         <w:rPr>
-          <w:rStyle w:val="14"/>
+          <w:rStyle w:val="13"/>
         </w:rPr>
         <w:t xml:space="preserve"> </w:t>
       </w:r>
       <w:r>
         <w:rPr>
-          <w:rStyle w:val="14"/>
+          <w:rStyle w:val="13"/>
           <w:rFonts w:hint="eastAsia"/>
         </w:rPr>
         <w:t>类似于</w:t>
       </w:r>
       <w:r>
         <w:rPr>
-          <w:rStyle w:val="14"/>
+          <w:rStyle w:val="13"/>
         </w:rPr>
         <w:t>java</w:t>
       </w:r>
       <w:r>
         <w:rPr>
-          <w:rStyle w:val="14"/>
+          <w:rStyle w:val="13"/>
         </w:rPr>
         <w:t>中的</w:t>
       </w:r>
       <w:r>
         <w:rPr>
-          <w:rStyle w:val="14"/>
+          <w:rStyle w:val="13"/>
         </w:rPr>
         <w:t>package</w:t>
       </w:r>
     </w:p>
     <w:p>
       <w:pPr>
-        <w:pStyle w:val="ac"/>
+        <w:pStyle w:val="a8"/>
         <w:numPr>
           <w:ilvl w:val="0"/>
           <w:numId w:val="45"/>
         </w:numPr>
         <w:ind w:firstLineChars="0"/>
         <w:rPr>
-          <w:rStyle w:val="14"/>
+          <w:rStyle w:val="13"/>
           <w:sz w:val="15"/>
           <w:szCs w:val="21"/>
         </w:rPr>
@@ -3663,7 +3663,7 @@
       <w:hyperlink r:id="rId10" w:history="1">
         <w:r>
           <w:rPr>
-            <w:rStyle w:val="ae"/>
+            <w:rStyle w:val="aa"/>
             <w:rFonts w:ascii="Consolas" w:hAnsi="Consolas" w:cs="Consolas"/>
             <w:i/>
             <w:iCs/>
@@ -3691,7 +3691,7 @@
       <w:proofErr w:type="spellStart"/>
       <w:r>
         <w:rPr>
-          <w:rStyle w:val="14"/>
+          <w:rStyle w:val="13"/>
           <w:rFonts w:hint="eastAsia"/>
         </w:rPr>
         <w:t>xsi</w:t>
@@ -3699,57 +3699,57 @@
       <w:proofErr w:type="spellEnd"/>
       <w:r>
         <w:rPr>
-          <w:rStyle w:val="14"/>
+          <w:rStyle w:val="13"/>
         </w:rPr>
         <w:t>是指</w:t>
       </w:r>
       <w:r>
         <w:rPr>
-          <w:rStyle w:val="14"/>
+          <w:rStyle w:val="13"/>
         </w:rPr>
         <w:t>xml</w:t>
       </w:r>
       <w:r>
         <w:rPr>
-          <w:rStyle w:val="14"/>
+          <w:rStyle w:val="13"/>
         </w:rPr>
         <w:t>文件遵守</w:t>
       </w:r>
       <w:r>
         <w:rPr>
-          <w:rStyle w:val="14"/>
+          <w:rStyle w:val="13"/>
         </w:rPr>
         <w:t>xml</w:t>
       </w:r>
       <w:r>
         <w:rPr>
-          <w:rStyle w:val="14"/>
+          <w:rStyle w:val="13"/>
         </w:rPr>
         <w:t>规范，</w:t>
       </w:r>
       <w:proofErr w:type="spellStart"/>
       <w:r>
         <w:rPr>
-          <w:rStyle w:val="14"/>
+          <w:rStyle w:val="13"/>
         </w:rPr>
         <w:t>xsi</w:t>
       </w:r>
       <w:proofErr w:type="spellEnd"/>
       <w:r>
         <w:rPr>
-          <w:rStyle w:val="14"/>
+          <w:rStyle w:val="13"/>
         </w:rPr>
         <w:t>全名：</w:t>
       </w:r>
       <w:r>
         <w:rPr>
-          <w:rStyle w:val="14"/>
+          <w:rStyle w:val="13"/>
         </w:rPr>
         <w:t>xml schema instance</w:t>
       </w:r>
       <w:r>
         <w:rPr>
-          <w:rStyle w:val="14"/>
+          <w:rStyle w:val="13"/>
           <w:rFonts w:hint="eastAsia"/>
         </w:rPr>
         <w:t> </w:t>
@@ -3757,7 +3757,7 @@
     </w:p>
     <w:p>
       <w:pPr>
-        <w:pStyle w:val="ac"/>
+        <w:pStyle w:val="a8"/>
         <w:numPr>
           <w:ilvl w:val="0"/>
           <w:numId w:val="45"/>
@@ -3855,7 +3855,7 @@
       <w:pPr>
         <w:pStyle w:val="3"/>
       </w:pPr>
-      <w:bookmarkStart w:id="6" w:name="_Toc11088623"/>
+      <w:bookmarkStart w:id="8" w:name="_Toc11088623"/>
       <w:r>
         <w:rPr>
           <w:rFonts w:hint="eastAsia"/>
@@ -3870,11 +3870,11 @@
       <w:r>
         <w:t>文件？</w:t>
       </w:r>
-      <w:bookmarkEnd w:id="6"/>
-    </w:p>
-    <w:p>
-      <w:pPr>
-        <w:pStyle w:val="13"/>
+      <w:bookmarkEnd w:id="8"/>
+    </w:p>
+    <w:p>
+      <w:pPr>
+        <w:pStyle w:val="12"/>
       </w:pPr>
       <w:r>
         <w:rPr>
@@ -3885,7 +3885,7 @@
     </w:p>
     <w:p>
       <w:pPr>
-        <w:pStyle w:val="13"/>
+        <w:pStyle w:val="12"/>
         <w:rPr>
           <w:rFonts w:ascii="微软雅黑" w:hAnsi="微软雅黑"/>
           <w:color w:val="454545"/>
@@ -3957,7 +3957,7 @@
     </w:p>
     <w:p>
       <w:pPr>
-        <w:pStyle w:val="13"/>
+        <w:pStyle w:val="12"/>
       </w:pPr>
       <w:r>
         <w:rPr>
@@ -3976,7 +3976,7 @@
     </w:p>
     <w:p>
       <w:pPr>
-        <w:pStyle w:val="13"/>
+        <w:pStyle w:val="12"/>
       </w:pPr>
       <w:r>
         <w:rPr>
@@ -4022,7 +4022,7 @@
     </w:p>
     <w:p>
       <w:pPr>
-        <w:pStyle w:val="13"/>
+        <w:pStyle w:val="12"/>
       </w:pPr>
     </w:p>
     <w:p>
@@ -4069,7 +4069,7 @@
     </w:p>
     <w:p>
       <w:pPr>
-        <w:pStyle w:val="13"/>
+        <w:pStyle w:val="12"/>
       </w:pPr>
       <w:r>
         <w:rPr>
@@ -4116,14 +4116,14 @@
       <w:pPr>
         <w:pStyle w:val="3"/>
       </w:pPr>
-      <w:bookmarkStart w:id="7" w:name="_Toc11088624"/>
+      <w:bookmarkStart w:id="9" w:name="_Toc11088624"/>
       <w:r>
         <w:rPr>
           <w:rFonts w:hint="eastAsia"/>
         </w:rPr>
         <w:t>多配置文件</w:t>
       </w:r>
-      <w:bookmarkEnd w:id="7"/>
+      <w:bookmarkEnd w:id="9"/>
     </w:p>
     <w:p>
       <w:pPr>
@@ -4226,18 +4226,18 @@
       <w:pPr>
         <w:pStyle w:val="2"/>
       </w:pPr>
-      <w:bookmarkStart w:id="8" w:name="_Toc11088625"/>
+      <w:bookmarkStart w:id="10" w:name="_Toc11088625"/>
       <w:r>
         <w:rPr>
           <w:rFonts w:hint="eastAsia"/>
         </w:rPr>
         <w:t>Bean的定义与注册</w:t>
       </w:r>
-      <w:bookmarkEnd w:id="8"/>
-    </w:p>
-    <w:p>
-      <w:pPr>
-        <w:pStyle w:val="13"/>
+      <w:bookmarkEnd w:id="10"/>
+    </w:p>
+    <w:p>
+      <w:pPr>
+        <w:pStyle w:val="12"/>
       </w:pPr>
       <w:r>
         <w:t>Spring</w:t>
@@ -4356,7 +4356,7 @@
     </w:p>
     <w:p>
       <w:pPr>
-        <w:pStyle w:val="af1"/>
+        <w:pStyle w:val="ad"/>
       </w:pPr>
       <w:r>
         <w:rPr>
@@ -4396,7 +4396,7 @@
       <w:pPr>
         <w:pStyle w:val="3"/>
       </w:pPr>
-      <w:bookmarkStart w:id="9" w:name="_Toc11088626"/>
+      <w:bookmarkStart w:id="11" w:name="_Toc11088626"/>
       <w:r>
         <w:lastRenderedPageBreak/>
         <w:t>Alias</w:t>
@@ -4410,7 +4410,7 @@
         </w:rPr>
         <w:t>别名</w:t>
       </w:r>
-      <w:bookmarkEnd w:id="9"/>
+      <w:bookmarkEnd w:id="11"/>
     </w:p>
     <w:p>
       <w:pPr>
@@ -4496,7 +4496,7 @@
       <w:pPr>
         <w:pStyle w:val="2"/>
       </w:pPr>
-      <w:bookmarkStart w:id="10" w:name="_Toc11088627"/>
+      <w:bookmarkStart w:id="12" w:name="_Toc11088627"/>
       <w:r>
         <w:t xml:space="preserve">spring </w:t>
       </w:r>
@@ -4508,11 +4508,11 @@
       <w:r>
         <w:t xml:space="preserve"> container</w:t>
       </w:r>
-      <w:bookmarkEnd w:id="10"/>
-    </w:p>
-    <w:p>
-      <w:pPr>
-        <w:pStyle w:val="13"/>
+      <w:bookmarkEnd w:id="12"/>
+    </w:p>
+    <w:p>
+      <w:pPr>
+        <w:pStyle w:val="12"/>
       </w:pPr>
       <w:r>
         <w:t xml:space="preserve">spring </w:t>
@@ -4585,7 +4585,7 @@
     </w:p>
     <w:p>
       <w:pPr>
-        <w:pStyle w:val="13"/>
+        <w:pStyle w:val="12"/>
       </w:pPr>
       <w:r>
         <w:rPr>
@@ -4596,7 +4596,7 @@
     </w:p>
     <w:tbl>
       <w:tblPr>
-        <w:tblStyle w:val="af4"/>
+        <w:tblStyle w:val="af"/>
         <w:tblW w:w="0" w:type="auto"/>
         <w:tblLook w:val="04A0" w:firstRow="1" w:lastRow="0" w:firstColumn="1" w:lastColumn="0" w:noHBand="0" w:noVBand="1"/>
       </w:tblPr>
@@ -4611,7 +4611,7 @@
           </w:tcPr>
           <w:p>
             <w:pPr>
-              <w:pStyle w:val="13"/>
+              <w:pStyle w:val="12"/>
             </w:pPr>
             <w:r>
               <w:t>C</w:t>
@@ -4627,7 +4627,7 @@
           </w:tcPr>
           <w:p>
             <w:pPr>
-              <w:pStyle w:val="13"/>
+              <w:pStyle w:val="12"/>
             </w:pPr>
             <w:r>
               <w:rPr>
@@ -4645,10 +4645,9 @@
           </w:tcPr>
           <w:p>
             <w:pPr>
-              <w:pStyle w:val="13"/>
+              <w:pStyle w:val="12"/>
             </w:pPr>
             <w:proofErr w:type="spellStart"/>
-            <w:proofErr w:type="gramStart"/>
             <w:r>
               <w:t>N</w:t>
             </w:r>
@@ -4659,7 +4658,6 @@
               <w:t>,id</w:t>
             </w:r>
             <w:proofErr w:type="spellEnd"/>
-            <w:proofErr w:type="gramEnd"/>
           </w:p>
         </w:tc>
         <w:tc>
@@ -4668,7 +4666,7 @@
           </w:tcPr>
           <w:p>
             <w:pPr>
-              <w:pStyle w:val="13"/>
+              <w:pStyle w:val="12"/>
             </w:pPr>
             <w:r>
               <w:rPr>
@@ -4686,7 +4684,7 @@
           </w:tcPr>
           <w:p>
             <w:pPr>
-              <w:pStyle w:val="13"/>
+              <w:pStyle w:val="12"/>
             </w:pPr>
             <w:r>
               <w:t>S</w:t>
@@ -4702,7 +4700,7 @@
           </w:tcPr>
           <w:p>
             <w:pPr>
-              <w:pStyle w:val="13"/>
+              <w:pStyle w:val="12"/>
             </w:pPr>
             <w:r>
               <w:rPr>
@@ -4720,7 +4718,7 @@
           </w:tcPr>
           <w:p>
             <w:pPr>
-              <w:pStyle w:val="13"/>
+              <w:pStyle w:val="12"/>
             </w:pPr>
             <w:r>
               <w:t>Constructor arguments</w:t>
@@ -4733,7 +4731,7 @@
           </w:tcPr>
           <w:p>
             <w:pPr>
-              <w:pStyle w:val="13"/>
+              <w:pStyle w:val="12"/>
             </w:pPr>
             <w:r>
               <w:rPr>
@@ -4751,7 +4749,7 @@
           </w:tcPr>
           <w:p>
             <w:pPr>
-              <w:pStyle w:val="13"/>
+              <w:pStyle w:val="12"/>
             </w:pPr>
             <w:r>
               <w:t>P</w:t>
@@ -4767,7 +4765,7 @@
           </w:tcPr>
           <w:p>
             <w:pPr>
-              <w:pStyle w:val="13"/>
+              <w:pStyle w:val="12"/>
             </w:pPr>
             <w:r>
               <w:rPr>
@@ -4785,7 +4783,7 @@
           </w:tcPr>
           <w:p>
             <w:pPr>
-              <w:pStyle w:val="13"/>
+              <w:pStyle w:val="12"/>
             </w:pPr>
             <w:proofErr w:type="spellStart"/>
             <w:r>
@@ -4803,7 +4801,7 @@
           </w:tcPr>
           <w:p>
             <w:pPr>
-              <w:pStyle w:val="13"/>
+              <w:pStyle w:val="12"/>
             </w:pPr>
             <w:r>
               <w:rPr>
@@ -4821,7 +4819,7 @@
           </w:tcPr>
           <w:p>
             <w:pPr>
-              <w:pStyle w:val="13"/>
+              <w:pStyle w:val="12"/>
             </w:pPr>
             <w:r>
               <w:rPr>
@@ -4840,7 +4838,7 @@
           </w:tcPr>
           <w:p>
             <w:pPr>
-              <w:pStyle w:val="13"/>
+              <w:pStyle w:val="12"/>
             </w:pPr>
             <w:proofErr w:type="gramStart"/>
             <w:r>
@@ -4866,7 +4864,7 @@
           </w:tcPr>
           <w:p>
             <w:pPr>
-              <w:pStyle w:val="13"/>
+              <w:pStyle w:val="12"/>
             </w:pPr>
             <w:r>
               <w:t>initialization method</w:t>
@@ -4879,7 +4877,7 @@
           </w:tcPr>
           <w:p>
             <w:pPr>
-              <w:pStyle w:val="13"/>
+              <w:pStyle w:val="12"/>
             </w:pPr>
             <w:r>
               <w:rPr>
@@ -4907,7 +4905,7 @@
           </w:tcPr>
           <w:p>
             <w:pPr>
-              <w:pStyle w:val="13"/>
+              <w:pStyle w:val="12"/>
             </w:pPr>
             <w:r>
               <w:rPr>
@@ -4923,7 +4921,7 @@
       <w:pPr>
         <w:pStyle w:val="3"/>
       </w:pPr>
-      <w:bookmarkStart w:id="11" w:name="_Toc11088628"/>
+      <w:bookmarkStart w:id="13" w:name="_Toc11088628"/>
       <w:r>
         <w:rPr>
           <w:rFonts w:hint="eastAsia"/>
@@ -4943,7 +4941,7 @@
       <w:r>
         <w:t>arg</w:t>
       </w:r>
-      <w:bookmarkEnd w:id="11"/>
+      <w:bookmarkEnd w:id="13"/>
       <w:proofErr w:type="spellEnd"/>
     </w:p>
     <w:p>
@@ -5467,14 +5465,14 @@
       <w:pPr>
         <w:pStyle w:val="3"/>
       </w:pPr>
-      <w:bookmarkStart w:id="12" w:name="_Toc11088629"/>
+      <w:bookmarkStart w:id="14" w:name="_Toc11088629"/>
       <w:r>
         <w:rPr>
           <w:rFonts w:hint="eastAsia"/>
         </w:rPr>
         <w:t>属性注入</w:t>
       </w:r>
-      <w:bookmarkEnd w:id="12"/>
+      <w:bookmarkEnd w:id="14"/>
     </w:p>
     <w:p>
       <w:pPr>
@@ -5677,7 +5675,7 @@
     </w:p>
     <w:p>
       <w:pPr>
-        <w:pStyle w:val="13"/>
+        <w:pStyle w:val="12"/>
       </w:pPr>
       <w:r>
         <w:tab/>
@@ -5720,7 +5718,7 @@
       <w:hyperlink r:id="rId13" w:history="1">
         <w:r>
           <w:rPr>
-            <w:rStyle w:val="ae"/>
+            <w:rStyle w:val="aa"/>
           </w:rPr>
           <w:t>http://www.springframework.org/schema/p</w:t>
         </w:r>
@@ -5728,7 +5726,7 @@
     </w:p>
     <w:p>
       <w:pPr>
-        <w:pStyle w:val="13"/>
+        <w:pStyle w:val="12"/>
         <w:rPr>
           <w:rFonts w:eastAsiaTheme="minorEastAsia"/>
         </w:rPr>
@@ -6233,18 +6231,9 @@
           <w:rFonts w:hint="eastAsia"/>
           <w:shd w:val="clear" w:color="auto" w:fill="FFFFFF"/>
         </w:rPr>
-        <w:t>java.</w:t>
-      </w:r>
-      <w:proofErr w:type="gramStart"/>
-      <w:r>
-        <w:rPr>
-          <w:rFonts w:hint="eastAsia"/>
-          <w:shd w:val="clear" w:color="auto" w:fill="FFFFFF"/>
-        </w:rPr>
-        <w:t>util.Properties</w:t>
+        <w:t>java.util.Properties</w:t>
       </w:r>
       <w:proofErr w:type="spellEnd"/>
-      <w:proofErr w:type="gramEnd"/>
     </w:p>
     <w:p>
       <w:r>
@@ -6430,14 +6419,14 @@
       <w:pPr>
         <w:pStyle w:val="3"/>
       </w:pPr>
-      <w:bookmarkStart w:id="13" w:name="_Toc11088630"/>
+      <w:bookmarkStart w:id="15" w:name="_Toc11088630"/>
       <w:r>
         <w:rPr>
           <w:rFonts w:hint="eastAsia"/>
         </w:rPr>
         <w:t>对其他Bean的引用</w:t>
       </w:r>
-      <w:bookmarkEnd w:id="13"/>
+      <w:bookmarkEnd w:id="15"/>
     </w:p>
     <w:p>
       <w:pPr>
@@ -6587,14 +6576,14 @@
       <w:pPr>
         <w:pStyle w:val="3"/>
       </w:pPr>
-      <w:bookmarkStart w:id="14" w:name="_Toc11088631"/>
+      <w:bookmarkStart w:id="16" w:name="_Toc11088631"/>
       <w:r>
         <w:rPr>
           <w:rFonts w:hint="eastAsia"/>
         </w:rPr>
         <w:t>集合</w:t>
       </w:r>
-      <w:bookmarkEnd w:id="14"/>
+      <w:bookmarkEnd w:id="16"/>
     </w:p>
     <w:p>
       <w:pPr>
@@ -6617,7 +6606,7 @@
     </w:p>
     <w:p>
       <w:pPr>
-        <w:pStyle w:val="13"/>
+        <w:pStyle w:val="12"/>
       </w:pPr>
     </w:p>
     <w:p>
@@ -6773,7 +6762,7 @@
     </w:p>
     <w:p>
       <w:pPr>
-        <w:pStyle w:val="13"/>
+        <w:pStyle w:val="12"/>
       </w:pPr>
     </w:p>
     <w:p>
@@ -7063,6 +7052,7 @@
         <w:rPr>
           <w:color w:val="000000"/>
         </w:rPr>
+        <w:lastRenderedPageBreak/>
         <w:t xml:space="preserve">          </w:t>
       </w:r>
       <w:r>
@@ -7086,7 +7076,6 @@
         <w:rPr>
           <w:color w:val="000000"/>
         </w:rPr>
-        <w:lastRenderedPageBreak/>
         <w:t xml:space="preserve">      </w:t>
       </w:r>
       <w:r>
@@ -7149,7 +7138,7 @@
     </w:p>
     <w:p>
       <w:pPr>
-        <w:pStyle w:val="13"/>
+        <w:pStyle w:val="12"/>
       </w:pPr>
     </w:p>
     <w:p>
@@ -7392,7 +7381,7 @@
     </w:p>
     <w:p>
       <w:pPr>
-        <w:pStyle w:val="13"/>
+        <w:pStyle w:val="12"/>
       </w:pPr>
     </w:p>
     <w:p>
@@ -7652,7 +7641,7 @@
       <w:pPr>
         <w:pStyle w:val="3"/>
       </w:pPr>
-      <w:bookmarkStart w:id="15" w:name="_Toc11088632"/>
+      <w:bookmarkStart w:id="17" w:name="_Toc11088632"/>
       <w:r>
         <w:t>depends-on</w:t>
       </w:r>
@@ -7665,7 +7654,7 @@
         </w:rPr>
         <w:t>提前初始化</w:t>
       </w:r>
-      <w:bookmarkEnd w:id="15"/>
+      <w:bookmarkEnd w:id="17"/>
     </w:p>
     <w:p>
       <w:r>
@@ -7682,7 +7671,7 @@
       <w:pPr>
         <w:pStyle w:val="3"/>
       </w:pPr>
-      <w:bookmarkStart w:id="16" w:name="_Toc11088633"/>
+      <w:bookmarkStart w:id="18" w:name="_Toc11088633"/>
       <w:r>
         <w:rPr>
           <w:rFonts w:hint="eastAsia"/>
@@ -7698,7 +7687,7 @@
         </w:rPr>
         <w:t>init</w:t>
       </w:r>
-      <w:bookmarkEnd w:id="16"/>
+      <w:bookmarkEnd w:id="18"/>
       <w:proofErr w:type="spellEnd"/>
     </w:p>
     <w:p>
@@ -7745,6 +7734,14 @@
           <w:color w:val="3F7F7F"/>
           <w:shd w:val="clear" w:color="auto" w:fill="D4D4D4"/>
         </w:rPr>
+        <w:lastRenderedPageBreak/>
+        <w:t>&lt;</w:t>
+      </w:r>
+      <w:r>
+        <w:rPr>
+          <w:color w:val="3F7F7F"/>
+          <w:shd w:val="clear" w:color="auto" w:fill="D4D4D4"/>
+        </w:rPr>
         <w:t>bean</w:t>
       </w:r>
       <w:r>
@@ -7795,6 +7792,9 @@
       <w:r>
         <w:t>"false"</w:t>
       </w:r>
+      <w:r>
+        <w:t>&gt;</w:t>
+      </w:r>
     </w:p>
     <w:p>
       <w:pPr>
@@ -7805,18 +7805,18 @@
       <w:pPr>
         <w:pStyle w:val="2"/>
       </w:pPr>
-      <w:bookmarkStart w:id="17" w:name="_Toc11088634"/>
+      <w:bookmarkStart w:id="19" w:name="_Toc11088634"/>
       <w:r>
         <w:rPr>
           <w:rFonts w:hint="eastAsia"/>
         </w:rPr>
         <w:t>作用域</w:t>
       </w:r>
-      <w:bookmarkEnd w:id="17"/>
-    </w:p>
-    <w:p>
-      <w:pPr>
-        <w:pStyle w:val="13"/>
+      <w:bookmarkEnd w:id="19"/>
+    </w:p>
+    <w:p>
+      <w:pPr>
+        <w:pStyle w:val="12"/>
         <w:rPr>
           <w:rFonts w:ascii="微软雅黑" w:hAnsi="微软雅黑"/>
           <w:color w:val="4F4F4F"/>
@@ -7852,7 +7852,7 @@
     </w:p>
     <w:p>
       <w:pPr>
-        <w:pStyle w:val="13"/>
+        <w:pStyle w:val="12"/>
       </w:pPr>
       <w:r>
         <w:t xml:space="preserve">singleton </w:t>
@@ -7894,7 +7894,7 @@
       <w:pPr>
         <w:pStyle w:val="3"/>
       </w:pPr>
-      <w:bookmarkStart w:id="18" w:name="_Toc11088635"/>
+      <w:bookmarkStart w:id="20" w:name="_Toc11088635"/>
       <w:r>
         <w:t xml:space="preserve">singleton scope </w:t>
       </w:r>
@@ -7902,12 +7902,12 @@
       <w:r>
         <w:t>单例作用域</w:t>
       </w:r>
-      <w:bookmarkEnd w:id="18"/>
+      <w:bookmarkEnd w:id="20"/>
       <w:proofErr w:type="gramEnd"/>
     </w:p>
     <w:p>
       <w:pPr>
-        <w:pStyle w:val="13"/>
+        <w:pStyle w:val="12"/>
       </w:pPr>
       <w:r>
         <w:rPr>
@@ -7918,17 +7918,92 @@
     </w:p>
     <w:p>
       <w:pPr>
+        <w:pStyle w:val="code"/>
+        <w:rPr>
+          <w:rFonts w:hint="eastAsia"/>
+        </w:rPr>
+      </w:pPr>
+      <w:r>
+        <w:rPr>
+          <w:color w:val="3F7F7F"/>
+          <w:shd w:val="clear" w:color="auto" w:fill="D4D4D4"/>
+        </w:rPr>
+        <w:t>&lt;bean</w:t>
+      </w:r>
+      <w:r>
+        <w:t xml:space="preserve"> </w:t>
+      </w:r>
+      <w:r>
+        <w:rPr>
+          <w:color w:val="7F007F"/>
+        </w:rPr>
+        <w:t>id</w:t>
+      </w:r>
+      <w:r>
+        <w:rPr>
+          <w:color w:val="000000"/>
+        </w:rPr>
+        <w:t>=</w:t>
+      </w:r>
+      <w:r>
+        <w:t xml:space="preserve">"person" </w:t>
+      </w:r>
+      <w:r>
+        <w:rPr>
+          <w:color w:val="7F007F"/>
+        </w:rPr>
+        <w:t>class</w:t>
+      </w:r>
+      <w:r>
+        <w:rPr>
+          <w:color w:val="000000"/>
+        </w:rPr>
+        <w:t>=</w:t>
+      </w:r>
+      <w:r>
+        <w:t xml:space="preserve">"com.msb.Person" </w:t>
+      </w:r>
+      <w:r>
+        <w:rPr>
+          <w:color w:val="7F007F"/>
+        </w:rPr>
+        <w:t>lazy-init</w:t>
+      </w:r>
+      <w:r>
+        <w:rPr>
+          <w:color w:val="000000"/>
+        </w:rPr>
+        <w:t>=</w:t>
+      </w:r>
+      <w:r>
+        <w:t>"false"</w:t>
+      </w:r>
+      <w:r>
+        <w:rPr>
+          <w:color w:val="CC00CC"/>
+        </w:rPr>
+        <w:t xml:space="preserve"> scope </w:t>
+      </w:r>
+      <w:r>
+        <w:t>=”singleton”</w:t>
+      </w:r>
+      <w:r>
+        <w:t>&gt;</w:t>
+      </w:r>
+    </w:p>
+    <w:p>
+      <w:pPr>
         <w:pStyle w:val="3"/>
       </w:pPr>
-      <w:bookmarkStart w:id="19" w:name="_Toc11088636"/>
+      <w:bookmarkStart w:id="21" w:name="_Toc11088636"/>
       <w:r>
         <w:t>prototype scope 原型作用域</w:t>
       </w:r>
-      <w:bookmarkEnd w:id="19"/>
-    </w:p>
-    <w:p>
-      <w:pPr>
-        <w:pStyle w:val="13"/>
+      <w:bookmarkEnd w:id="21"/>
+    </w:p>
+    <w:p>
+      <w:pPr>
+        <w:pStyle w:val="12"/>
       </w:pPr>
       <w:r>
         <w:rPr>
@@ -7956,17 +8031,95 @@
     </w:p>
     <w:p>
       <w:pPr>
+        <w:pStyle w:val="code"/>
+        <w:rPr>
+          <w:rFonts w:hint="eastAsia"/>
+        </w:rPr>
+      </w:pPr>
+      <w:r>
+        <w:rPr>
+          <w:color w:val="3F7F7F"/>
+          <w:shd w:val="clear" w:color="auto" w:fill="D4D4D4"/>
+        </w:rPr>
+        <w:t>&lt;bean</w:t>
+      </w:r>
+      <w:r>
+        <w:t xml:space="preserve"> </w:t>
+      </w:r>
+      <w:r>
+        <w:rPr>
+          <w:color w:val="7F007F"/>
+        </w:rPr>
+        <w:t>id</w:t>
+      </w:r>
+      <w:r>
+        <w:rPr>
+          <w:color w:val="000000"/>
+        </w:rPr>
+        <w:t>=</w:t>
+      </w:r>
+      <w:r>
+        <w:t xml:space="preserve">"person" </w:t>
+      </w:r>
+      <w:r>
+        <w:rPr>
+          <w:color w:val="7F007F"/>
+        </w:rPr>
+        <w:t>class</w:t>
+      </w:r>
+      <w:r>
+        <w:rPr>
+          <w:color w:val="000000"/>
+        </w:rPr>
+        <w:t>=</w:t>
+      </w:r>
+      <w:r>
+        <w:t xml:space="preserve">"com.msb.Person" </w:t>
+      </w:r>
+      <w:r>
+        <w:rPr>
+          <w:color w:val="7F007F"/>
+        </w:rPr>
+        <w:t>lazy-init</w:t>
+      </w:r>
+      <w:r>
+        <w:rPr>
+          <w:color w:val="000000"/>
+        </w:rPr>
+        <w:t>=</w:t>
+      </w:r>
+      <w:r>
+        <w:t>"false"</w:t>
+      </w:r>
+      <w:r>
+        <w:rPr>
+          <w:color w:val="CC00CC"/>
+        </w:rPr>
+        <w:t xml:space="preserve"> scope </w:t>
+      </w:r>
+      <w:r>
+        <w:t>=”</w:t>
+      </w:r>
+      <w:r>
+        <w:t>prototype</w:t>
+      </w:r>
+      <w:r>
+        <w:t>”&gt;</w:t>
+      </w:r>
+    </w:p>
+    <w:p>
+      <w:pPr>
         <w:pStyle w:val="3"/>
       </w:pPr>
-      <w:bookmarkStart w:id="20" w:name="_Toc11088637"/>
+      <w:bookmarkStart w:id="22" w:name="_Toc11088637"/>
       <w:r>
         <w:t>Request scope</w:t>
       </w:r>
-      <w:bookmarkEnd w:id="20"/>
-    </w:p>
-    <w:p>
-      <w:pPr>
-        <w:pStyle w:val="13"/>
+      <w:bookmarkEnd w:id="22"/>
+    </w:p>
+    <w:p>
+      <w:pPr>
+        <w:pStyle w:val="12"/>
       </w:pPr>
       <w:r>
         <w:rPr>
@@ -7995,17 +8148,95 @@
     </w:p>
     <w:p>
       <w:pPr>
+        <w:pStyle w:val="code"/>
+        <w:rPr>
+          <w:rFonts w:hint="eastAsia"/>
+        </w:rPr>
+      </w:pPr>
+      <w:r>
+        <w:rPr>
+          <w:color w:val="3F7F7F"/>
+          <w:shd w:val="clear" w:color="auto" w:fill="D4D4D4"/>
+        </w:rPr>
+        <w:t>&lt;bean</w:t>
+      </w:r>
+      <w:r>
+        <w:t xml:space="preserve"> </w:t>
+      </w:r>
+      <w:r>
+        <w:rPr>
+          <w:color w:val="7F007F"/>
+        </w:rPr>
+        <w:t>id</w:t>
+      </w:r>
+      <w:r>
+        <w:rPr>
+          <w:color w:val="000000"/>
+        </w:rPr>
+        <w:t>=</w:t>
+      </w:r>
+      <w:r>
+        <w:t xml:space="preserve">"person" </w:t>
+      </w:r>
+      <w:r>
+        <w:rPr>
+          <w:color w:val="7F007F"/>
+        </w:rPr>
+        <w:t>class</w:t>
+      </w:r>
+      <w:r>
+        <w:rPr>
+          <w:color w:val="000000"/>
+        </w:rPr>
+        <w:t>=</w:t>
+      </w:r>
+      <w:r>
+        <w:t xml:space="preserve">"com.msb.Person" </w:t>
+      </w:r>
+      <w:r>
+        <w:rPr>
+          <w:color w:val="7F007F"/>
+        </w:rPr>
+        <w:t>lazy-init</w:t>
+      </w:r>
+      <w:r>
+        <w:rPr>
+          <w:color w:val="000000"/>
+        </w:rPr>
+        <w:t>=</w:t>
+      </w:r>
+      <w:r>
+        <w:t>"false"</w:t>
+      </w:r>
+      <w:r>
+        <w:rPr>
+          <w:color w:val="CC00CC"/>
+        </w:rPr>
+        <w:t xml:space="preserve"> scope </w:t>
+      </w:r>
+      <w:r>
+        <w:t>=”</w:t>
+      </w:r>
+      <w:r>
+        <w:t>request</w:t>
+      </w:r>
+      <w:r>
+        <w:t>”&gt;</w:t>
+      </w:r>
+    </w:p>
+    <w:p>
+      <w:pPr>
         <w:pStyle w:val="3"/>
       </w:pPr>
-      <w:bookmarkStart w:id="21" w:name="_Toc11088638"/>
+      <w:bookmarkStart w:id="23" w:name="_Toc11088638"/>
       <w:r>
         <w:t>Session scope</w:t>
       </w:r>
-      <w:bookmarkEnd w:id="21"/>
-    </w:p>
-    <w:p>
-      <w:pPr>
-        <w:pStyle w:val="13"/>
+      <w:bookmarkEnd w:id="23"/>
+    </w:p>
+    <w:p>
+      <w:pPr>
+        <w:pStyle w:val="12"/>
       </w:pPr>
       <w:r>
         <w:rPr>
@@ -8040,9 +8271,89 @@
     </w:p>
     <w:p>
       <w:pPr>
+        <w:pStyle w:val="code"/>
+        <w:rPr>
+          <w:rFonts w:hint="eastAsia"/>
+        </w:rPr>
+      </w:pPr>
+      <w:r>
+        <w:rPr>
+          <w:color w:val="3F7F7F"/>
+          <w:shd w:val="clear" w:color="auto" w:fill="D4D4D4"/>
+        </w:rPr>
+        <w:t>&lt;bean</w:t>
+      </w:r>
+      <w:r>
+        <w:t xml:space="preserve"> </w:t>
+      </w:r>
+      <w:r>
+        <w:rPr>
+          <w:color w:val="7F007F"/>
+        </w:rPr>
+        <w:t>id</w:t>
+      </w:r>
+      <w:r>
+        <w:rPr>
+          <w:color w:val="000000"/>
+        </w:rPr>
+        <w:t>=</w:t>
+      </w:r>
+      <w:r>
+        <w:t xml:space="preserve">"person" </w:t>
+      </w:r>
+      <w:r>
+        <w:rPr>
+          <w:color w:val="7F007F"/>
+        </w:rPr>
+        <w:t>class</w:t>
+      </w:r>
+      <w:r>
+        <w:rPr>
+          <w:color w:val="000000"/>
+        </w:rPr>
+        <w:t>=</w:t>
+      </w:r>
+      <w:r>
+        <w:t xml:space="preserve">"com.msb.Person" </w:t>
+      </w:r>
+      <w:r>
+        <w:rPr>
+          <w:color w:val="7F007F"/>
+        </w:rPr>
+        <w:t>lazy-init</w:t>
+      </w:r>
+      <w:r>
+        <w:rPr>
+          <w:color w:val="000000"/>
+        </w:rPr>
+        <w:t>=</w:t>
+      </w:r>
+      <w:r>
+        <w:t>"false"</w:t>
+      </w:r>
+      <w:r>
+        <w:rPr>
+          <w:color w:val="CC00CC"/>
+        </w:rPr>
+        <w:t xml:space="preserve"> scope </w:t>
+      </w:r>
+      <w:r>
+        <w:t>=”</w:t>
+      </w:r>
+      <w:r>
+        <w:t>session</w:t>
+      </w:r>
+      <w:r>
+        <w:t>”&gt;</w:t>
+      </w:r>
+      <w:bookmarkStart w:id="24" w:name="_GoBack"/>
+      <w:bookmarkEnd w:id="24"/>
+    </w:p>
+    <w:p>
+      <w:pPr>
         <w:pStyle w:val="3"/>
       </w:pPr>
-      <w:bookmarkStart w:id="22" w:name="_Toc11088639"/>
+      <w:bookmarkStart w:id="25" w:name="_Toc11088639"/>
       <w:r>
         <w:rPr>
           <w:rFonts w:hint="eastAsia"/>
@@ -8065,9 +8376,16 @@
         </w:rPr>
         <w:t>scope</w:t>
       </w:r>
-      <w:bookmarkEnd w:id="22"/>
-    </w:p>
-    <w:p>
+      <w:bookmarkEnd w:id="25"/>
+    </w:p>
+    <w:p>
+      <w:pPr>
+        <w:rPr>
+          <w:rFonts w:ascii="微软雅黑" w:eastAsia="微软雅黑" w:hAnsi="微软雅黑"/>
+          <w:color w:val="4F4F4F"/>
+          <w:shd w:val="clear" w:color="auto" w:fill="FFFFFF"/>
+        </w:rPr>
+      </w:pPr>
       <w:r>
         <w:rPr>
           <w:rFonts w:ascii="微软雅黑" w:eastAsia="微软雅黑" w:hAnsi="微软雅黑" w:hint="eastAsia"/>
@@ -8079,9 +8397,87 @@
     </w:p>
     <w:p>
       <w:pPr>
+        <w:pStyle w:val="code"/>
+        <w:rPr>
+          <w:rFonts w:hint="eastAsia"/>
+        </w:rPr>
+      </w:pPr>
+      <w:r>
+        <w:rPr>
+          <w:color w:val="3F7F7F"/>
+          <w:shd w:val="clear" w:color="auto" w:fill="D4D4D4"/>
+        </w:rPr>
+        <w:t>&lt;bean</w:t>
+      </w:r>
+      <w:r>
+        <w:t xml:space="preserve"> </w:t>
+      </w:r>
+      <w:r>
+        <w:rPr>
+          <w:color w:val="7F007F"/>
+        </w:rPr>
+        <w:t>id</w:t>
+      </w:r>
+      <w:r>
+        <w:rPr>
+          <w:color w:val="000000"/>
+        </w:rPr>
+        <w:t>=</w:t>
+      </w:r>
+      <w:r>
+        <w:t xml:space="preserve">"person" </w:t>
+      </w:r>
+      <w:r>
+        <w:rPr>
+          <w:color w:val="7F007F"/>
+        </w:rPr>
+        <w:t>class</w:t>
+      </w:r>
+      <w:r>
+        <w:rPr>
+          <w:color w:val="000000"/>
+        </w:rPr>
+        <w:t>=</w:t>
+      </w:r>
+      <w:r>
+        <w:t xml:space="preserve">"com.msb.Person" </w:t>
+      </w:r>
+      <w:r>
+        <w:rPr>
+          <w:color w:val="7F007F"/>
+        </w:rPr>
+        <w:t>lazy-init</w:t>
+      </w:r>
+      <w:r>
+        <w:rPr>
+          <w:color w:val="000000"/>
+        </w:rPr>
+        <w:t>=</w:t>
+      </w:r>
+      <w:r>
+        <w:t>"false"</w:t>
+      </w:r>
+      <w:r>
+        <w:rPr>
+          <w:color w:val="CC00CC"/>
+        </w:rPr>
+        <w:t xml:space="preserve"> scope </w:t>
+      </w:r>
+      <w:r>
+        <w:t>=”</w:t>
+      </w:r>
+      <w:r>
+        <w:t>application</w:t>
+      </w:r>
+      <w:r>
+        <w:t>”&gt;</w:t>
+      </w:r>
+    </w:p>
+    <w:p>
+      <w:pPr>
         <w:pStyle w:val="2"/>
       </w:pPr>
-      <w:bookmarkStart w:id="23" w:name="_Toc11088640"/>
+      <w:bookmarkStart w:id="26" w:name="_Toc11088640"/>
       <w:r>
         <w:rPr>
           <w:rFonts w:hint="eastAsia"/>
@@ -8094,16 +8490,17 @@
         </w:rPr>
         <w:t>Spring的单例</w:t>
       </w:r>
-      <w:bookmarkEnd w:id="23"/>
-    </w:p>
-    <w:p>
-      <w:pPr>
-        <w:pStyle w:val="13"/>
+      <w:bookmarkEnd w:id="26"/>
+    </w:p>
+    <w:p>
+      <w:pPr>
+        <w:pStyle w:val="12"/>
       </w:pPr>
       <w:r>
         <w:rPr>
           <w:rFonts w:hint="eastAsia"/>
         </w:rPr>
+        <w:lastRenderedPageBreak/>
         <w:t>想在一个</w:t>
       </w:r>
       <w:r>
@@ -8149,18 +8546,18 @@
       <w:pPr>
         <w:pStyle w:val="3"/>
       </w:pPr>
-      <w:bookmarkStart w:id="24" w:name="_Toc11088641"/>
+      <w:bookmarkStart w:id="27" w:name="_Toc11088641"/>
       <w:r>
         <w:rPr>
           <w:rFonts w:hint="eastAsia"/>
         </w:rPr>
         <w:t>线程安全问题</w:t>
       </w:r>
-      <w:bookmarkEnd w:id="24"/>
-    </w:p>
-    <w:p>
-      <w:pPr>
-        <w:pStyle w:val="13"/>
+      <w:bookmarkEnd w:id="27"/>
+    </w:p>
+    <w:p>
+      <w:pPr>
+        <w:pStyle w:val="12"/>
       </w:pPr>
       <w:r>
         <w:rPr>
@@ -8171,7 +8568,7 @@
     </w:p>
     <w:p>
       <w:pPr>
-        <w:pStyle w:val="13"/>
+        <w:pStyle w:val="12"/>
       </w:pPr>
       <w:r>
         <w:rPr>
@@ -8207,22 +8604,19 @@
           <w:shd w:val="clear" w:color="auto" w:fill="FFFFFF"/>
         </w:rPr>
       </w:pPr>
-      <w:bookmarkStart w:id="25" w:name="_Toc11088642"/>
-      <w:bookmarkStart w:id="26" w:name="_GoBack"/>
-      <w:bookmarkEnd w:id="26"/>
+      <w:bookmarkStart w:id="28" w:name="_Toc11088642"/>
       <w:r>
         <w:rPr>
           <w:rFonts w:hint="eastAsia"/>
           <w:shd w:val="clear" w:color="auto" w:fill="FFFFFF"/>
         </w:rPr>
-        <w:lastRenderedPageBreak/>
         <w:t>成员变量</w:t>
       </w:r>
-      <w:bookmarkEnd w:id="25"/>
-    </w:p>
-    <w:p>
-      <w:pPr>
-        <w:pStyle w:val="13"/>
+      <w:bookmarkEnd w:id="28"/>
+    </w:p>
+    <w:p>
+      <w:pPr>
+        <w:pStyle w:val="12"/>
       </w:pPr>
       <w:r>
         <w:rPr>
@@ -8241,18 +8635,18 @@
       <w:pPr>
         <w:pStyle w:val="3"/>
       </w:pPr>
-      <w:bookmarkStart w:id="27" w:name="_Toc11088643"/>
+      <w:bookmarkStart w:id="29" w:name="_Toc11088643"/>
       <w:r>
         <w:rPr>
           <w:rFonts w:hint="eastAsia"/>
         </w:rPr>
         <w:t>引用类型的成员</w:t>
       </w:r>
-      <w:bookmarkEnd w:id="27"/>
-    </w:p>
-    <w:p>
-      <w:pPr>
-        <w:pStyle w:val="13"/>
+      <w:bookmarkEnd w:id="29"/>
+    </w:p>
+    <w:p>
+      <w:pPr>
+        <w:pStyle w:val="12"/>
       </w:pPr>
       <w:r>
         <w:rPr>
@@ -8289,7 +8683,7 @@
     </w:p>
     <w:p>
       <w:pPr>
-        <w:pStyle w:val="13"/>
+        <w:pStyle w:val="12"/>
       </w:pPr>
       <w:r>
         <w:rPr>
@@ -8314,7 +8708,7 @@
     </w:p>
     <w:p>
       <w:pPr>
-        <w:pStyle w:val="13"/>
+        <w:pStyle w:val="12"/>
       </w:pPr>
       <w:r>
         <w:rPr>
@@ -8325,7 +8719,7 @@
     </w:p>
     <w:p>
       <w:pPr>
-        <w:pStyle w:val="13"/>
+        <w:pStyle w:val="12"/>
       </w:pPr>
       <w:r>
         <w:t xml:space="preserve">Controller service </w:t>
@@ -8352,18 +8746,18 @@
           <w:shd w:val="clear" w:color="auto" w:fill="FFFFFF"/>
         </w:rPr>
       </w:pPr>
-      <w:bookmarkStart w:id="28" w:name="_Toc11088644"/>
+      <w:bookmarkStart w:id="30" w:name="_Toc11088644"/>
       <w:r>
         <w:rPr>
           <w:shd w:val="clear" w:color="auto" w:fill="FFFFFF"/>
         </w:rPr>
         <w:t>controller层</w:t>
       </w:r>
-      <w:bookmarkEnd w:id="28"/>
-    </w:p>
-    <w:p>
-      <w:pPr>
-        <w:pStyle w:val="ac"/>
+      <w:bookmarkEnd w:id="30"/>
+    </w:p>
+    <w:p>
+      <w:pPr>
+        <w:pStyle w:val="a8"/>
         <w:numPr>
           <w:ilvl w:val="0"/>
           <w:numId w:val="47"/>
@@ -8382,7 +8776,7 @@
     </w:p>
     <w:p>
       <w:pPr>
-        <w:pStyle w:val="ac"/>
+        <w:pStyle w:val="a8"/>
         <w:numPr>
           <w:ilvl w:val="0"/>
           <w:numId w:val="47"/>
@@ -8400,27 +8794,27 @@
       <w:pPr>
         <w:pStyle w:val="1"/>
       </w:pPr>
-      <w:bookmarkStart w:id="29" w:name="_Toc11088645"/>
+      <w:bookmarkStart w:id="31" w:name="_Toc11088645"/>
       <w:r>
         <w:rPr>
           <w:rFonts w:hint="eastAsia"/>
         </w:rPr>
         <w:t>循环依赖的bean</w:t>
       </w:r>
-      <w:bookmarkEnd w:id="29"/>
+      <w:bookmarkEnd w:id="31"/>
     </w:p>
     <w:p>
       <w:pPr>
         <w:pStyle w:val="2"/>
       </w:pPr>
-      <w:bookmarkStart w:id="30" w:name="_Toc11088646"/>
+      <w:bookmarkStart w:id="32" w:name="_Toc11088646"/>
       <w:r>
         <w:rPr>
           <w:rFonts w:hint="eastAsia"/>
         </w:rPr>
         <w:t>构造器注入循环依赖</w:t>
       </w:r>
-      <w:bookmarkEnd w:id="30"/>
+      <w:bookmarkEnd w:id="32"/>
     </w:p>
     <w:p>
       <w:r>
@@ -8479,7 +8873,7 @@
     </w:p>
     <w:p>
       <w:pPr>
-        <w:pStyle w:val="13"/>
+        <w:pStyle w:val="12"/>
       </w:pPr>
       <w:r>
         <w:rPr>
@@ -8495,7 +8889,7 @@
       </w:r>
       <w:r>
         <w:rPr>
-          <w:rStyle w:val="af0"/>
+          <w:rStyle w:val="ac"/>
         </w:rPr>
         <w:t>构造器注入依赖</w:t>
       </w:r>
@@ -8531,18 +8925,18 @@
       <w:pPr>
         <w:pStyle w:val="2"/>
       </w:pPr>
-      <w:bookmarkStart w:id="31" w:name="_Toc11088647"/>
+      <w:bookmarkStart w:id="33" w:name="_Toc11088647"/>
       <w:r>
         <w:rPr>
           <w:rFonts w:hint="eastAsia"/>
         </w:rPr>
         <w:t>通过属性注入</w:t>
       </w:r>
-      <w:bookmarkEnd w:id="31"/>
-    </w:p>
-    <w:p>
-      <w:pPr>
-        <w:pStyle w:val="13"/>
+      <w:bookmarkEnd w:id="33"/>
+    </w:p>
+    <w:p>
+      <w:pPr>
+        <w:pStyle w:val="12"/>
         <w:numPr>
           <w:ilvl w:val="0"/>
           <w:numId w:val="49"/>
@@ -8581,10 +8975,57 @@
         </w:rPr>
         <w:t>成功</w:t>
       </w:r>
-    </w:p>
-    <w:p>
-      <w:pPr>
-        <w:pStyle w:val="13"/>
+      <w:r>
+        <w:rPr>
+          <w:rFonts w:hint="eastAsia"/>
+        </w:rPr>
+        <w:t>，</w:t>
+      </w:r>
+      <w:r>
+        <w:rPr>
+          <w:rFonts w:hint="eastAsia"/>
+        </w:rPr>
+        <w:t>因为</w:t>
+      </w:r>
+      <w:proofErr w:type="gramStart"/>
+      <w:r>
+        <w:rPr>
+          <w:rFonts w:hint="eastAsia"/>
+        </w:rPr>
+        <w:t>单例模式</w:t>
+      </w:r>
+      <w:proofErr w:type="gramEnd"/>
+      <w:r>
+        <w:rPr>
+          <w:rFonts w:hint="eastAsia"/>
+        </w:rPr>
+        <w:t>的对象，在</w:t>
+      </w:r>
+      <w:r>
+        <w:rPr>
+          <w:rFonts w:hint="eastAsia"/>
+        </w:rPr>
+        <w:t>S</w:t>
+      </w:r>
+      <w:r>
+        <w:t>pring</w:t>
+      </w:r>
+      <w:r>
+        <w:rPr>
+          <w:rFonts w:hint="eastAsia"/>
+        </w:rPr>
+        <w:t>中直接实例化</w:t>
+      </w:r>
+      <w:r>
+        <w:rPr>
+          <w:rFonts w:hint="eastAsia"/>
+        </w:rPr>
+        <w:t>；</w:t>
+      </w:r>
+    </w:p>
+    <w:p>
+      <w:pPr>
+        <w:pStyle w:val="12"/>
         <w:numPr>
           <w:ilvl w:val="0"/>
           <w:numId w:val="49"/>
@@ -8594,6 +9035,7 @@
         <w:rPr>
           <w:rFonts w:hint="eastAsia"/>
         </w:rPr>
+        <w:lastRenderedPageBreak/>
         <w:t>循环依赖的</w:t>
       </w:r>
       <w:r>
@@ -8614,10 +9056,86 @@
         </w:rPr>
         <w:t>失败</w:t>
       </w:r>
-    </w:p>
-    <w:p>
-      <w:pPr>
-        <w:pStyle w:val="13"/>
+      <w:r>
+        <w:rPr>
+          <w:rFonts w:hint="eastAsia"/>
+        </w:rPr>
+        <w:t>，因为</w:t>
+      </w:r>
+      <w:r>
+        <w:rPr>
+          <w:rFonts w:hint="eastAsia"/>
+        </w:rPr>
+        <w:t>p</w:t>
+      </w:r>
+      <w:r>
+        <w:t>rototype</w:t>
+      </w:r>
+      <w:r>
+        <w:rPr>
+          <w:rFonts w:hint="eastAsia"/>
+        </w:rPr>
+        <w:t>会检查引用，如果有引用对象</w:t>
+      </w:r>
+      <w:r>
+        <w:rPr>
+          <w:rFonts w:hint="eastAsia"/>
+        </w:rPr>
+        <w:t>没有实例化</w:t>
+      </w:r>
+      <w:r>
+        <w:rPr>
+          <w:rFonts w:hint="eastAsia"/>
+        </w:rPr>
+        <w:t>则</w:t>
+      </w:r>
+      <w:r>
+        <w:rPr>
+          <w:rFonts w:hint="eastAsia"/>
+        </w:rPr>
+        <w:t>暂停实例化，</w:t>
+      </w:r>
+      <w:r>
+        <w:rPr>
+          <w:rFonts w:ascii="微软雅黑" w:hAnsi="微软雅黑" w:hint="eastAsia"/>
+          <w:shd w:val="clear" w:color="auto" w:fill="FFFFFF"/>
+        </w:rPr>
+        <w:t>先</w:t>
+      </w:r>
+      <w:r>
+        <w:rPr>
+          <w:rFonts w:hint="eastAsia"/>
+        </w:rPr>
+        <w:t>去实例化</w:t>
+      </w:r>
+      <w:r>
+        <w:rPr>
+          <w:rFonts w:hint="eastAsia"/>
+        </w:rPr>
+        <w:t>它所</w:t>
+      </w:r>
+      <w:r>
+        <w:rPr>
+          <w:rFonts w:hint="eastAsia"/>
+        </w:rPr>
+        <w:t>引用</w:t>
+      </w:r>
+      <w:r>
+        <w:rPr>
+          <w:rFonts w:hint="eastAsia"/>
+        </w:rPr>
+        <w:t>的</w:t>
+      </w:r>
+      <w:r>
+        <w:rPr>
+          <w:rFonts w:hint="eastAsia"/>
+        </w:rPr>
+        <w:t>对象；</w:t>
+      </w:r>
+    </w:p>
+    <w:p>
+      <w:pPr>
+        <w:pStyle w:val="12"/>
         <w:numPr>
           <w:ilvl w:val="0"/>
           <w:numId w:val="49"/>
@@ -8648,10 +9166,17 @@
         </w:rPr>
         <w:t>当先获取的那个bean是singleton时，就会成功，否则失败</w:t>
       </w:r>
-    </w:p>
-    <w:p>
-      <w:pPr>
-        <w:pStyle w:val="13"/>
+      <w:r>
+        <w:rPr>
+          <w:rFonts w:ascii="微软雅黑" w:hAnsi="微软雅黑" w:hint="eastAsia"/>
+          <w:shd w:val="clear" w:color="auto" w:fill="FFFFFF"/>
+        </w:rPr>
+        <w:t>；</w:t>
+      </w:r>
+    </w:p>
+    <w:p>
+      <w:pPr>
+        <w:pStyle w:val="12"/>
         <w:numPr>
           <w:ilvl w:val="0"/>
           <w:numId w:val="49"/>
@@ -8713,13 +9238,12 @@
     </w:p>
     <w:p>
       <w:pPr>
-        <w:pStyle w:val="13"/>
+        <w:pStyle w:val="12"/>
       </w:pPr>
       <w:r>
         <w:rPr>
           <w:rFonts w:hint="eastAsia"/>
         </w:rPr>
-        <w:lastRenderedPageBreak/>
         <w:t>当</w:t>
       </w:r>
       <w:r>
@@ -8791,20 +9315,17 @@
     </w:p>
     <w:p>
       <w:pPr>
-        <w:pStyle w:val="13"/>
-      </w:pPr>
-    </w:p>
-    <w:p>
-      <w:pPr>
-        <w:pStyle w:val="13"/>
-        <w:rPr>
-          <w:rFonts w:hint="eastAsia"/>
-        </w:rPr>
-      </w:pPr>
-    </w:p>
-    <w:p>
-      <w:pPr>
-        <w:pStyle w:val="13"/>
+        <w:pStyle w:val="12"/>
+      </w:pPr>
+    </w:p>
+    <w:p>
+      <w:pPr>
+        <w:pStyle w:val="12"/>
+      </w:pPr>
+    </w:p>
+    <w:p>
+      <w:pPr>
+        <w:pStyle w:val="12"/>
       </w:pPr>
     </w:p>
     <w:sectPr>
@@ -8822,7 +9343,7 @@
 </file>
 
 <file path=word/endnotes.xml><?xml version="1.0" encoding="utf-8"?>
-<w:endnotes xmlns:wpc="http://schemas.microsoft.com/office/word/2010/wordprocessingCanvas" xmlns:cx="http://schemas.microsoft.com/office/drawing/2014/chartex" xmlns:cx1="http://schemas.microsoft.com/office/drawing/2015/9/8/chartex" xmlns:cx2="http://schemas.microsoft.com/office/drawing/2015/10/21/chartex" xmlns:cx3="http://schemas.microsoft.com/office/drawing/2016/5/9/chartex" xmlns:cx4="http://schemas.microsoft.com/office/drawing/2016/5/10/chartex" xmlns:cx5="http://schemas.microsoft.com/office/drawing/2016/5/11/chartex" xmlns:cx6="http://schemas.microsoft.com/office/drawing/2016/5/12/chartex" xmlns:cx7="http://schemas.microsoft.com/office/drawing/2016/5/13/chartex" xmlns:cx8="http://schemas.microsoft.com/office/drawing/2016/5/14/chartex" xmlns:mc="http://schemas.openxmlformats.org/markup-compatibility/2006" xmlns:aink="http://schemas.microsoft.com/office/drawing/2016/ink" xmlns:am3d="http://schemas.microsoft.com/office/drawing/2017/model3d" xmlns:o="urn:schemas-microsoft-com:office:office" xmlns:r="http://schemas.openxmlformats.org/officeDocument/2006/relationships" xmlns:m="http://schemas.openxmlformats.org/officeDocument/2006/math" xmlns:v="urn:schemas-microsoft-com:vml" xmlns:wp14="http://schemas.microsoft.com/office/word/2010/wordprocessingDrawing" xmlns:wp="http://schemas.openxmlformats.org/drawingml/2006/wordprocessingDrawing" xmlns:w10="urn:schemas-microsoft-com:office:word" xmlns:w="http://schemas.openxmlformats.org/wordprocessingml/2006/main" xmlns:w14="http://schemas.microsoft.com/office/word/2010/wordml" xmlns:w15="http://schemas.microsoft.com/office/word/2012/wordml" xmlns:w16cid="http://schemas.microsoft.com/office/word/2016/wordml/cid" xmlns:w16se="http://schemas.microsoft.com/office/word/2015/wordml/symex" xmlns:wpg="http://schemas.microsoft.com/office/word/2010/wordprocessingGroup" xmlns:wpi="http://schemas.microsoft.com/office/word/2010/wordprocessingInk" xmlns:wne="http://schemas.microsoft.com/office/word/2006/wordml" xmlns:wps="http://schemas.microsoft.com/office/word/2010/wordprocessingShape" mc:Ignorable="w14 w15 w16se w16cid wp14">
+<w:endnotes xmlns:wpc="http://schemas.microsoft.com/office/word/2010/wordprocessingCanvas" xmlns:mc="http://schemas.openxmlformats.org/markup-compatibility/2006" xmlns:o="urn:schemas-microsoft-com:office:office" xmlns:r="http://schemas.openxmlformats.org/officeDocument/2006/relationships" xmlns:m="http://schemas.openxmlformats.org/officeDocument/2006/math" xmlns:v="urn:schemas-microsoft-com:vml" xmlns:wp14="http://schemas.microsoft.com/office/word/2010/wordprocessingDrawing" xmlns:wp="http://schemas.openxmlformats.org/drawingml/2006/wordprocessingDrawing" xmlns:w10="urn:schemas-microsoft-com:office:word" xmlns:w="http://schemas.openxmlformats.org/wordprocessingml/2006/main" xmlns:w14="http://schemas.microsoft.com/office/word/2010/wordml" xmlns:w15="http://schemas.microsoft.com/office/word/2012/wordml" xmlns:wpg="http://schemas.microsoft.com/office/word/2010/wordprocessingGroup" xmlns:wpi="http://schemas.microsoft.com/office/word/2010/wordprocessingInk" xmlns:wne="http://schemas.microsoft.com/office/word/2006/wordml" xmlns:wps="http://schemas.microsoft.com/office/word/2010/wordprocessingShape" mc:Ignorable="w14 w15 wp14">
   <w:endnote w:type="separator" w:id="-1">
     <w:p>
       <w:r>
@@ -8841,7 +9362,7 @@
 </file>
 
 <file path=word/footnotes.xml><?xml version="1.0" encoding="utf-8"?>
-<w:footnotes xmlns:wpc="http://schemas.microsoft.com/office/word/2010/wordprocessingCanvas" xmlns:cx="http://schemas.microsoft.com/office/drawing/2014/chartex" xmlns:cx1="http://schemas.microsoft.com/office/drawing/2015/9/8/chartex" xmlns:cx2="http://schemas.microsoft.com/office/drawing/2015/10/21/chartex" xmlns:cx3="http://schemas.microsoft.com/office/drawing/2016/5/9/chartex" xmlns:cx4="http://schemas.microsoft.com/office/drawing/2016/5/10/chartex" xmlns:cx5="http://schemas.microsoft.com/office/drawing/2016/5/11/chartex" xmlns:cx6="http://schemas.microsoft.com/office/drawing/2016/5/12/chartex" xmlns:cx7="http://schemas.microsoft.com/office/drawing/2016/5/13/chartex" xmlns:cx8="http://schemas.microsoft.com/office/drawing/2016/5/14/chartex" xmlns:mc="http://schemas.openxmlformats.org/markup-compatibility/2006" xmlns:aink="http://schemas.microsoft.com/office/drawing/2016/ink" xmlns:am3d="http://schemas.microsoft.com/office/drawing/2017/model3d" xmlns:o="urn:schemas-microsoft-com:office:office" xmlns:r="http://schemas.openxmlformats.org/officeDocument/2006/relationships" xmlns:m="http://schemas.openxmlformats.org/officeDocument/2006/math" xmlns:v="urn:schemas-microsoft-com:vml" xmlns:wp14="http://schemas.microsoft.com/office/word/2010/wordprocessingDrawing" xmlns:wp="http://schemas.openxmlformats.org/drawingml/2006/wordprocessingDrawing" xmlns:w10="urn:schemas-microsoft-com:office:word" xmlns:w="http://schemas.openxmlformats.org/wordprocessingml/2006/main" xmlns:w14="http://schemas.microsoft.com/office/word/2010/wordml" xmlns:w15="http://schemas.microsoft.com/office/word/2012/wordml" xmlns:w16cid="http://schemas.microsoft.com/office/word/2016/wordml/cid" xmlns:w16se="http://schemas.microsoft.com/office/word/2015/wordml/symex" xmlns:wpg="http://schemas.microsoft.com/office/word/2010/wordprocessingGroup" xmlns:wpi="http://schemas.microsoft.com/office/word/2010/wordprocessingInk" xmlns:wne="http://schemas.microsoft.com/office/word/2006/wordml" xmlns:wps="http://schemas.microsoft.com/office/word/2010/wordprocessingShape" mc:Ignorable="w14 w15 w16se w16cid wp14">
+<w:footnotes xmlns:wpc="http://schemas.microsoft.com/office/word/2010/wordprocessingCanvas" xmlns:mc="http://schemas.openxmlformats.org/markup-compatibility/2006" xmlns:o="urn:schemas-microsoft-com:office:office" xmlns:r="http://schemas.openxmlformats.org/officeDocument/2006/relationships" xmlns:m="http://schemas.openxmlformats.org/officeDocument/2006/math" xmlns:v="urn:schemas-microsoft-com:vml" xmlns:wp14="http://schemas.microsoft.com/office/word/2010/wordprocessingDrawing" xmlns:wp="http://schemas.openxmlformats.org/drawingml/2006/wordprocessingDrawing" xmlns:w10="urn:schemas-microsoft-com:office:word" xmlns:w="http://schemas.openxmlformats.org/wordprocessingml/2006/main" xmlns:w14="http://schemas.microsoft.com/office/word/2010/wordml" xmlns:w15="http://schemas.microsoft.com/office/word/2012/wordml" xmlns:wpg="http://schemas.microsoft.com/office/word/2010/wordprocessingGroup" xmlns:wpi="http://schemas.microsoft.com/office/word/2010/wordprocessingInk" xmlns:wne="http://schemas.microsoft.com/office/word/2006/wordml" xmlns:wps="http://schemas.microsoft.com/office/word/2010/wordprocessingShape" mc:Ignorable="w14 w15 wp14">
   <w:footnote w:type="separator" w:id="-1">
     <w:p>
       <w:r>
@@ -8860,10 +9381,10 @@
 </file>
 
 <file path=word/header1.xml><?xml version="1.0" encoding="utf-8"?>
-<w:hdr xmlns:wpc="http://schemas.microsoft.com/office/word/2010/wordprocessingCanvas" xmlns:cx="http://schemas.microsoft.com/office/drawing/2014/chartex" xmlns:cx1="http://schemas.microsoft.com/office/drawing/2015/9/8/chartex" xmlns:cx2="http://schemas.microsoft.com/office/drawing/2015/10/21/chartex" xmlns:cx3="http://schemas.microsoft.com/office/drawing/2016/5/9/chartex" xmlns:cx4="http://schemas.microsoft.com/office/drawing/2016/5/10/chartex" xmlns:cx5="http://schemas.microsoft.com/office/drawing/2016/5/11/chartex" xmlns:cx6="http://schemas.microsoft.com/office/drawing/2016/5/12/chartex" xmlns:cx7="http://schemas.microsoft.com/office/drawing/2016/5/13/chartex" xmlns:cx8="http://schemas.microsoft.com/office/drawing/2016/5/14/chartex" xmlns:mc="http://schemas.openxmlformats.org/markup-compatibility/2006" xmlns:aink="http://schemas.microsoft.com/office/drawing/2016/ink" xmlns:am3d="http://schemas.microsoft.com/office/drawing/2017/model3d" xmlns:o="urn:schemas-microsoft-com:office:office" xmlns:r="http://schemas.openxmlformats.org/officeDocument/2006/relationships" xmlns:m="http://schemas.openxmlformats.org/officeDocument/2006/math" xmlns:v="urn:schemas-microsoft-com:vml" xmlns:wp14="http://schemas.microsoft.com/office/word/2010/wordprocessingDrawing" xmlns:wp="http://schemas.openxmlformats.org/drawingml/2006/wordprocessingDrawing" xmlns:w10="urn:schemas-microsoft-com:office:word" xmlns:w="http://schemas.openxmlformats.org/wordprocessingml/2006/main" xmlns:w14="http://schemas.microsoft.com/office/word/2010/wordml" xmlns:w15="http://schemas.microsoft.com/office/word/2012/wordml" xmlns:w16cid="http://schemas.microsoft.com/office/word/2016/wordml/cid" xmlns:w16se="http://schemas.microsoft.com/office/word/2015/wordml/symex" xmlns:wpg="http://schemas.microsoft.com/office/word/2010/wordprocessingGroup" xmlns:wpi="http://schemas.microsoft.com/office/word/2010/wordprocessingInk" xmlns:wne="http://schemas.microsoft.com/office/word/2006/wordml" xmlns:wps="http://schemas.microsoft.com/office/word/2010/wordprocessingShape" mc:Ignorable="w14 w15 w16se w16cid wp14">
+<w:hdr xmlns:wpc="http://schemas.microsoft.com/office/word/2010/wordprocessingCanvas" xmlns:mc="http://schemas.openxmlformats.org/markup-compatibility/2006" xmlns:o="urn:schemas-microsoft-com:office:office" xmlns:r="http://schemas.openxmlformats.org/officeDocument/2006/relationships" xmlns:m="http://schemas.openxmlformats.org/officeDocument/2006/math" xmlns:v="urn:schemas-microsoft-com:vml" xmlns:wp14="http://schemas.microsoft.com/office/word/2010/wordprocessingDrawing" xmlns:wp="http://schemas.openxmlformats.org/drawingml/2006/wordprocessingDrawing" xmlns:w10="urn:schemas-microsoft-com:office:word" xmlns:w="http://schemas.openxmlformats.org/wordprocessingml/2006/main" xmlns:w14="http://schemas.microsoft.com/office/word/2010/wordml" xmlns:w15="http://schemas.microsoft.com/office/word/2012/wordml" xmlns:wpg="http://schemas.microsoft.com/office/word/2010/wordprocessingGroup" xmlns:wpi="http://schemas.microsoft.com/office/word/2010/wordprocessingInk" xmlns:wne="http://schemas.microsoft.com/office/word/2006/wordml" xmlns:wps="http://schemas.microsoft.com/office/word/2010/wordprocessingShape" mc:Ignorable="w14 w15 wp14">
   <w:p>
     <w:pPr>
-      <w:pStyle w:val="a8"/>
+      <w:pStyle w:val="a6"/>
       <w:pBdr>
         <w:bottom w:val="none" w:sz="0" w:space="0" w:color="auto"/>
       </w:pBdr>
@@ -8873,10 +9394,10 @@
 </file>
 
 <file path=word/header2.xml><?xml version="1.0" encoding="utf-8"?>
-<w:hdr xmlns:wpc="http://schemas.microsoft.com/office/word/2010/wordprocessingCanvas" xmlns:cx="http://schemas.microsoft.com/office/drawing/2014/chartex" xmlns:cx1="http://schemas.microsoft.com/office/drawing/2015/9/8/chartex" xmlns:cx2="http://schemas.microsoft.com/office/drawing/2015/10/21/chartex" xmlns:cx3="http://schemas.microsoft.com/office/drawing/2016/5/9/chartex" xmlns:cx4="http://schemas.microsoft.com/office/drawing/2016/5/10/chartex" xmlns:cx5="http://schemas.microsoft.com/office/drawing/2016/5/11/chartex" xmlns:cx6="http://schemas.microsoft.com/office/drawing/2016/5/12/chartex" xmlns:cx7="http://schemas.microsoft.com/office/drawing/2016/5/13/chartex" xmlns:cx8="http://schemas.microsoft.com/office/drawing/2016/5/14/chartex" xmlns:mc="http://schemas.openxmlformats.org/markup-compatibility/2006" xmlns:aink="http://schemas.microsoft.com/office/drawing/2016/ink" xmlns:am3d="http://schemas.microsoft.com/office/drawing/2017/model3d" xmlns:o="urn:schemas-microsoft-com:office:office" xmlns:r="http://schemas.openxmlformats.org/officeDocument/2006/relationships" xmlns:m="http://schemas.openxmlformats.org/officeDocument/2006/math" xmlns:v="urn:schemas-microsoft-com:vml" xmlns:wp14="http://schemas.microsoft.com/office/word/2010/wordprocessingDrawing" xmlns:wp="http://schemas.openxmlformats.org/drawingml/2006/wordprocessingDrawing" xmlns:w10="urn:schemas-microsoft-com:office:word" xmlns:w="http://schemas.openxmlformats.org/wordprocessingml/2006/main" xmlns:w14="http://schemas.microsoft.com/office/word/2010/wordml" xmlns:w15="http://schemas.microsoft.com/office/word/2012/wordml" xmlns:w16cid="http://schemas.microsoft.com/office/word/2016/wordml/cid" xmlns:w16se="http://schemas.microsoft.com/office/word/2015/wordml/symex" xmlns:wpg="http://schemas.microsoft.com/office/word/2010/wordprocessingGroup" xmlns:wpi="http://schemas.microsoft.com/office/word/2010/wordprocessingInk" xmlns:wne="http://schemas.microsoft.com/office/word/2006/wordml" xmlns:wps="http://schemas.microsoft.com/office/word/2010/wordprocessingShape" mc:Ignorable="w14 w15 w16se w16cid wp14">
+<w:hdr xmlns:wpc="http://schemas.microsoft.com/office/word/2010/wordprocessingCanvas" xmlns:mc="http://schemas.openxmlformats.org/markup-compatibility/2006" xmlns:o="urn:schemas-microsoft-com:office:office" xmlns:r="http://schemas.openxmlformats.org/officeDocument/2006/relationships" xmlns:m="http://schemas.openxmlformats.org/officeDocument/2006/math" xmlns:v="urn:schemas-microsoft-com:vml" xmlns:wp14="http://schemas.microsoft.com/office/word/2010/wordprocessingDrawing" xmlns:wp="http://schemas.openxmlformats.org/drawingml/2006/wordprocessingDrawing" xmlns:w10="urn:schemas-microsoft-com:office:word" xmlns:w="http://schemas.openxmlformats.org/wordprocessingml/2006/main" xmlns:w14="http://schemas.microsoft.com/office/word/2010/wordml" xmlns:w15="http://schemas.microsoft.com/office/word/2012/wordml" xmlns:wpg="http://schemas.microsoft.com/office/word/2010/wordprocessingGroup" xmlns:wpi="http://schemas.microsoft.com/office/word/2010/wordprocessingInk" xmlns:wne="http://schemas.microsoft.com/office/word/2006/wordml" xmlns:wps="http://schemas.microsoft.com/office/word/2010/wordprocessingShape" mc:Ignorable="w14 w15 wp14">
   <w:p>
     <w:pPr>
-      <w:pStyle w:val="a8"/>
+      <w:pStyle w:val="a6"/>
       <w:pBdr>
         <w:bottom w:val="none" w:sz="0" w:space="0" w:color="auto"/>
       </w:pBdr>
@@ -8886,8 +9407,8 @@
 </file>
 
 <file path=word/numbering.xml><?xml version="1.0" encoding="utf-8"?>
-<w:numbering xmlns:wpc="http://schemas.microsoft.com/office/word/2010/wordprocessingCanvas" xmlns:cx="http://schemas.microsoft.com/office/drawing/2014/chartex" xmlns:cx1="http://schemas.microsoft.com/office/drawing/2015/9/8/chartex" xmlns:cx2="http://schemas.microsoft.com/office/drawing/2015/10/21/chartex" xmlns:cx3="http://schemas.microsoft.com/office/drawing/2016/5/9/chartex" xmlns:cx4="http://schemas.microsoft.com/office/drawing/2016/5/10/chartex" xmlns:cx5="http://schemas.microsoft.com/office/drawing/2016/5/11/chartex" xmlns:cx6="http://schemas.microsoft.com/office/drawing/2016/5/12/chartex" xmlns:cx7="http://schemas.microsoft.com/office/drawing/2016/5/13/chartex" xmlns:cx8="http://schemas.microsoft.com/office/drawing/2016/5/14/chartex" xmlns:mc="http://schemas.openxmlformats.org/markup-compatibility/2006" xmlns:aink="http://schemas.microsoft.com/office/drawing/2016/ink" xmlns:am3d="http://schemas.microsoft.com/office/drawing/2017/model3d" xmlns:o="urn:schemas-microsoft-com:office:office" xmlns:r="http://schemas.openxmlformats.org/officeDocument/2006/relationships" xmlns:m="http://schemas.openxmlformats.org/officeDocument/2006/math" xmlns:v="urn:schemas-microsoft-com:vml" xmlns:wp14="http://schemas.microsoft.com/office/word/2010/wordprocessingDrawing" xmlns:wp="http://schemas.openxmlformats.org/drawingml/2006/wordprocessingDrawing" xmlns:w10="urn:schemas-microsoft-com:office:word" xmlns:w="http://schemas.openxmlformats.org/wordprocessingml/2006/main" xmlns:w14="http://schemas.microsoft.com/office/word/2010/wordml" xmlns:w15="http://schemas.microsoft.com/office/word/2012/wordml" xmlns:w16cid="http://schemas.microsoft.com/office/word/2016/wordml/cid" xmlns:w16se="http://schemas.microsoft.com/office/word/2015/wordml/symex" xmlns:wpg="http://schemas.microsoft.com/office/word/2010/wordprocessingGroup" xmlns:wpi="http://schemas.microsoft.com/office/word/2010/wordprocessingInk" xmlns:wne="http://schemas.microsoft.com/office/word/2006/wordml" xmlns:wps="http://schemas.microsoft.com/office/word/2010/wordprocessingShape" mc:Ignorable="w14 w15 w16se w16cid wp14">
-  <w:abstractNum w:abstractNumId="0" w15:restartNumberingAfterBreak="0">
+<w:numbering xmlns:wpc="http://schemas.microsoft.com/office/word/2010/wordprocessingCanvas" xmlns:mc="http://schemas.openxmlformats.org/markup-compatibility/2006" xmlns:o="urn:schemas-microsoft-com:office:office" xmlns:r="http://schemas.openxmlformats.org/officeDocument/2006/relationships" xmlns:m="http://schemas.openxmlformats.org/officeDocument/2006/math" xmlns:v="urn:schemas-microsoft-com:vml" xmlns:wp14="http://schemas.microsoft.com/office/word/2010/wordprocessingDrawing" xmlns:wp="http://schemas.openxmlformats.org/drawingml/2006/wordprocessingDrawing" xmlns:w10="urn:schemas-microsoft-com:office:word" xmlns:w="http://schemas.openxmlformats.org/wordprocessingml/2006/main" xmlns:w14="http://schemas.microsoft.com/office/word/2010/wordml" xmlns:w15="http://schemas.microsoft.com/office/word/2012/wordml" xmlns:wpg="http://schemas.microsoft.com/office/word/2010/wordprocessingGroup" xmlns:wpi="http://schemas.microsoft.com/office/word/2010/wordprocessingInk" xmlns:wne="http://schemas.microsoft.com/office/word/2006/wordml" xmlns:wps="http://schemas.microsoft.com/office/word/2010/wordprocessingShape" mc:Ignorable="w14 w15 wp14">
+  <w:abstractNum w:abstractNumId="0">
     <w:nsid w:val="003A5CB0"/>
     <w:multiLevelType w:val="hybridMultilevel"/>
     <w:tmpl w:val="4364B1BC"/>
@@ -9000,7 +9521,7 @@
       </w:rPr>
     </w:lvl>
   </w:abstractNum>
-  <w:abstractNum w:abstractNumId="1" w15:restartNumberingAfterBreak="0">
+  <w:abstractNum w:abstractNumId="1">
     <w:nsid w:val="06907B75"/>
     <w:multiLevelType w:val="hybridMultilevel"/>
     <w:tmpl w:val="2564DF94"/>
@@ -9113,7 +9634,7 @@
       </w:rPr>
     </w:lvl>
   </w:abstractNum>
-  <w:abstractNum w:abstractNumId="2" w15:restartNumberingAfterBreak="0">
+  <w:abstractNum w:abstractNumId="2">
     <w:nsid w:val="087777F4"/>
     <w:multiLevelType w:val="hybridMultilevel"/>
     <w:tmpl w:val="9B28CDE6"/>
@@ -9202,7 +9723,7 @@
       </w:pPr>
     </w:lvl>
   </w:abstractNum>
-  <w:abstractNum w:abstractNumId="3" w15:restartNumberingAfterBreak="0">
+  <w:abstractNum w:abstractNumId="3">
     <w:nsid w:val="0F5E3AA6"/>
     <w:multiLevelType w:val="hybridMultilevel"/>
     <w:tmpl w:val="6A9EA096"/>
@@ -9315,7 +9836,7 @@
       </w:rPr>
     </w:lvl>
   </w:abstractNum>
-  <w:abstractNum w:abstractNumId="4" w15:restartNumberingAfterBreak="0">
+  <w:abstractNum w:abstractNumId="4">
     <w:nsid w:val="10C161A8"/>
     <w:multiLevelType w:val="hybridMultilevel"/>
     <w:tmpl w:val="60F40790"/>
@@ -9428,7 +9949,7 @@
       </w:rPr>
     </w:lvl>
   </w:abstractNum>
-  <w:abstractNum w:abstractNumId="5" w15:restartNumberingAfterBreak="0">
+  <w:abstractNum w:abstractNumId="5">
     <w:nsid w:val="136717BC"/>
     <w:multiLevelType w:val="hybridMultilevel"/>
     <w:tmpl w:val="5B6E044A"/>
@@ -9541,7 +10062,7 @@
       </w:rPr>
     </w:lvl>
   </w:abstractNum>
-  <w:abstractNum w:abstractNumId="6" w15:restartNumberingAfterBreak="0">
+  <w:abstractNum w:abstractNumId="6">
     <w:nsid w:val="16A62110"/>
     <w:multiLevelType w:val="hybridMultilevel"/>
     <w:tmpl w:val="521EA958"/>
@@ -9654,7 +10175,7 @@
       </w:rPr>
     </w:lvl>
   </w:abstractNum>
-  <w:abstractNum w:abstractNumId="7" w15:restartNumberingAfterBreak="0">
+  <w:abstractNum w:abstractNumId="7">
     <w:nsid w:val="17491146"/>
     <w:multiLevelType w:val="hybridMultilevel"/>
     <w:tmpl w:val="D99CD63C"/>
@@ -9767,7 +10288,7 @@
       </w:rPr>
     </w:lvl>
   </w:abstractNum>
-  <w:abstractNum w:abstractNumId="8" w15:restartNumberingAfterBreak="0">
+  <w:abstractNum w:abstractNumId="8">
     <w:nsid w:val="19796F06"/>
     <w:multiLevelType w:val="hybridMultilevel"/>
     <w:tmpl w:val="F3269794"/>
@@ -9880,7 +10401,7 @@
       </w:rPr>
     </w:lvl>
   </w:abstractNum>
-  <w:abstractNum w:abstractNumId="9" w15:restartNumberingAfterBreak="0">
+  <w:abstractNum w:abstractNumId="9">
     <w:nsid w:val="1AB54E7A"/>
     <w:multiLevelType w:val="hybridMultilevel"/>
     <w:tmpl w:val="C810995C"/>
@@ -9993,7 +10514,7 @@
       </w:rPr>
     </w:lvl>
   </w:abstractNum>
-  <w:abstractNum w:abstractNumId="10" w15:restartNumberingAfterBreak="0">
+  <w:abstractNum w:abstractNumId="10">
     <w:nsid w:val="1ADD56DA"/>
     <w:multiLevelType w:val="hybridMultilevel"/>
     <w:tmpl w:val="48929BDA"/>
@@ -10106,7 +10627,7 @@
       </w:rPr>
     </w:lvl>
   </w:abstractNum>
-  <w:abstractNum w:abstractNumId="11" w15:restartNumberingAfterBreak="0">
+  <w:abstractNum w:abstractNumId="11">
     <w:nsid w:val="1BF82806"/>
     <w:multiLevelType w:val="hybridMultilevel"/>
     <w:tmpl w:val="3C8C5916"/>
@@ -10219,7 +10740,7 @@
       </w:rPr>
     </w:lvl>
   </w:abstractNum>
-  <w:abstractNum w:abstractNumId="12" w15:restartNumberingAfterBreak="0">
+  <w:abstractNum w:abstractNumId="12">
     <w:nsid w:val="1F856B6B"/>
     <w:multiLevelType w:val="hybridMultilevel"/>
     <w:tmpl w:val="F946A1DE"/>
@@ -10332,7 +10853,7 @@
       </w:rPr>
     </w:lvl>
   </w:abstractNum>
-  <w:abstractNum w:abstractNumId="13" w15:restartNumberingAfterBreak="0">
+  <w:abstractNum w:abstractNumId="13">
     <w:nsid w:val="212E1128"/>
     <w:multiLevelType w:val="hybridMultilevel"/>
     <w:tmpl w:val="A2507D96"/>
@@ -10445,7 +10966,7 @@
       </w:rPr>
     </w:lvl>
   </w:abstractNum>
-  <w:abstractNum w:abstractNumId="14" w15:restartNumberingAfterBreak="0">
+  <w:abstractNum w:abstractNumId="14">
     <w:nsid w:val="22C930AE"/>
     <w:multiLevelType w:val="hybridMultilevel"/>
     <w:tmpl w:val="81C4C7E0"/>
@@ -10558,7 +11079,7 @@
       </w:rPr>
     </w:lvl>
   </w:abstractNum>
-  <w:abstractNum w:abstractNumId="15" w15:restartNumberingAfterBreak="0">
+  <w:abstractNum w:abstractNumId="15">
     <w:nsid w:val="240929CA"/>
     <w:multiLevelType w:val="multilevel"/>
     <w:tmpl w:val="CC06A712"/>
@@ -10707,7 +11228,7 @@
       </w:rPr>
     </w:lvl>
   </w:abstractNum>
-  <w:abstractNum w:abstractNumId="16" w15:restartNumberingAfterBreak="0">
+  <w:abstractNum w:abstractNumId="16">
     <w:nsid w:val="252B0F58"/>
     <w:multiLevelType w:val="hybridMultilevel"/>
     <w:tmpl w:val="49D844AA"/>
@@ -10820,7 +11341,7 @@
       </w:rPr>
     </w:lvl>
   </w:abstractNum>
-  <w:abstractNum w:abstractNumId="17" w15:restartNumberingAfterBreak="0">
+  <w:abstractNum w:abstractNumId="17">
     <w:nsid w:val="2B865FCC"/>
     <w:multiLevelType w:val="hybridMultilevel"/>
     <w:tmpl w:val="C3344C34"/>
@@ -10933,7 +11454,7 @@
       </w:rPr>
     </w:lvl>
   </w:abstractNum>
-  <w:abstractNum w:abstractNumId="18" w15:restartNumberingAfterBreak="0">
+  <w:abstractNum w:abstractNumId="18">
     <w:nsid w:val="2D217A7F"/>
     <w:multiLevelType w:val="hybridMultilevel"/>
     <w:tmpl w:val="4328C192"/>
@@ -11046,7 +11567,7 @@
       </w:rPr>
     </w:lvl>
   </w:abstractNum>
-  <w:abstractNum w:abstractNumId="19" w15:restartNumberingAfterBreak="0">
+  <w:abstractNum w:abstractNumId="19">
     <w:nsid w:val="2FC00BA9"/>
     <w:multiLevelType w:val="hybridMultilevel"/>
     <w:tmpl w:val="EA763DE6"/>
@@ -11159,7 +11680,7 @@
       </w:rPr>
     </w:lvl>
   </w:abstractNum>
-  <w:abstractNum w:abstractNumId="20" w15:restartNumberingAfterBreak="0">
+  <w:abstractNum w:abstractNumId="20">
     <w:nsid w:val="31EC768C"/>
     <w:multiLevelType w:val="hybridMultilevel"/>
     <w:tmpl w:val="6758123A"/>
@@ -11248,7 +11769,7 @@
       </w:pPr>
     </w:lvl>
   </w:abstractNum>
-  <w:abstractNum w:abstractNumId="21" w15:restartNumberingAfterBreak="0">
+  <w:abstractNum w:abstractNumId="21">
     <w:nsid w:val="31FF45EB"/>
     <w:multiLevelType w:val="hybridMultilevel"/>
     <w:tmpl w:val="0FB29CF4"/>
@@ -11361,7 +11882,7 @@
       </w:rPr>
     </w:lvl>
   </w:abstractNum>
-  <w:abstractNum w:abstractNumId="22" w15:restartNumberingAfterBreak="0">
+  <w:abstractNum w:abstractNumId="22">
     <w:nsid w:val="374871D7"/>
     <w:multiLevelType w:val="hybridMultilevel"/>
     <w:tmpl w:val="B0B0F1FE"/>
@@ -11450,7 +11971,7 @@
       </w:pPr>
     </w:lvl>
   </w:abstractNum>
-  <w:abstractNum w:abstractNumId="23" w15:restartNumberingAfterBreak="0">
+  <w:abstractNum w:abstractNumId="23">
     <w:nsid w:val="3A15797C"/>
     <w:multiLevelType w:val="hybridMultilevel"/>
     <w:tmpl w:val="A5006CBA"/>
@@ -11563,7 +12084,7 @@
       </w:rPr>
     </w:lvl>
   </w:abstractNum>
-  <w:abstractNum w:abstractNumId="24" w15:restartNumberingAfterBreak="0">
+  <w:abstractNum w:abstractNumId="24">
     <w:nsid w:val="40BE6CA1"/>
     <w:multiLevelType w:val="hybridMultilevel"/>
     <w:tmpl w:val="75A808DE"/>
@@ -11676,7 +12197,7 @@
       </w:rPr>
     </w:lvl>
   </w:abstractNum>
-  <w:abstractNum w:abstractNumId="25" w15:restartNumberingAfterBreak="0">
+  <w:abstractNum w:abstractNumId="25">
     <w:nsid w:val="43AB4573"/>
     <w:multiLevelType w:val="hybridMultilevel"/>
     <w:tmpl w:val="01C0901E"/>
@@ -11789,7 +12310,7 @@
       </w:rPr>
     </w:lvl>
   </w:abstractNum>
-  <w:abstractNum w:abstractNumId="26" w15:restartNumberingAfterBreak="0">
+  <w:abstractNum w:abstractNumId="26">
     <w:nsid w:val="4455277E"/>
     <w:multiLevelType w:val="hybridMultilevel"/>
     <w:tmpl w:val="6A220B74"/>
@@ -11902,7 +12423,7 @@
       </w:rPr>
     </w:lvl>
   </w:abstractNum>
-  <w:abstractNum w:abstractNumId="27" w15:restartNumberingAfterBreak="0">
+  <w:abstractNum w:abstractNumId="27">
     <w:nsid w:val="45593D22"/>
     <w:multiLevelType w:val="hybridMultilevel"/>
     <w:tmpl w:val="F2CAC97E"/>
@@ -12015,7 +12536,7 @@
       </w:rPr>
     </w:lvl>
   </w:abstractNum>
-  <w:abstractNum w:abstractNumId="28" w15:restartNumberingAfterBreak="0">
+  <w:abstractNum w:abstractNumId="28">
     <w:nsid w:val="45C259A9"/>
     <w:multiLevelType w:val="hybridMultilevel"/>
     <w:tmpl w:val="F9C82B26"/>
@@ -12128,7 +12649,7 @@
       </w:rPr>
     </w:lvl>
   </w:abstractNum>
-  <w:abstractNum w:abstractNumId="29" w15:restartNumberingAfterBreak="0">
+  <w:abstractNum w:abstractNumId="29">
     <w:nsid w:val="46C53855"/>
     <w:multiLevelType w:val="hybridMultilevel"/>
     <w:tmpl w:val="8DE03C9A"/>
@@ -12217,7 +12738,7 @@
       </w:pPr>
     </w:lvl>
   </w:abstractNum>
-  <w:abstractNum w:abstractNumId="30" w15:restartNumberingAfterBreak="0">
+  <w:abstractNum w:abstractNumId="30">
     <w:nsid w:val="472D3BFA"/>
     <w:multiLevelType w:val="hybridMultilevel"/>
     <w:tmpl w:val="25E4109A"/>
@@ -12330,7 +12851,7 @@
       </w:rPr>
     </w:lvl>
   </w:abstractNum>
-  <w:abstractNum w:abstractNumId="31" w15:restartNumberingAfterBreak="0">
+  <w:abstractNum w:abstractNumId="31">
     <w:nsid w:val="4A416E59"/>
     <w:multiLevelType w:val="hybridMultilevel"/>
     <w:tmpl w:val="711EFCC6"/>
@@ -12419,7 +12940,7 @@
       </w:pPr>
     </w:lvl>
   </w:abstractNum>
-  <w:abstractNum w:abstractNumId="32" w15:restartNumberingAfterBreak="0">
+  <w:abstractNum w:abstractNumId="32">
     <w:nsid w:val="4A722F08"/>
     <w:multiLevelType w:val="hybridMultilevel"/>
     <w:tmpl w:val="F140C178"/>
@@ -12532,7 +13053,7 @@
       </w:rPr>
     </w:lvl>
   </w:abstractNum>
-  <w:abstractNum w:abstractNumId="33" w15:restartNumberingAfterBreak="0">
+  <w:abstractNum w:abstractNumId="33">
     <w:nsid w:val="4AD75755"/>
     <w:multiLevelType w:val="hybridMultilevel"/>
     <w:tmpl w:val="220C719E"/>
@@ -12645,7 +13166,7 @@
       </w:rPr>
     </w:lvl>
   </w:abstractNum>
-  <w:abstractNum w:abstractNumId="34" w15:restartNumberingAfterBreak="0">
+  <w:abstractNum w:abstractNumId="34">
     <w:nsid w:val="58F15AD7"/>
     <w:multiLevelType w:val="hybridMultilevel"/>
     <w:tmpl w:val="4BD6D96C"/>
@@ -12758,7 +13279,7 @@
       </w:rPr>
     </w:lvl>
   </w:abstractNum>
-  <w:abstractNum w:abstractNumId="35" w15:restartNumberingAfterBreak="0">
+  <w:abstractNum w:abstractNumId="35">
     <w:nsid w:val="5B7C6DCC"/>
     <w:multiLevelType w:val="hybridMultilevel"/>
     <w:tmpl w:val="09928420"/>
@@ -12871,7 +13392,7 @@
       </w:rPr>
     </w:lvl>
   </w:abstractNum>
-  <w:abstractNum w:abstractNumId="36" w15:restartNumberingAfterBreak="0">
+  <w:abstractNum w:abstractNumId="36">
     <w:nsid w:val="5EAB110C"/>
     <w:multiLevelType w:val="hybridMultilevel"/>
     <w:tmpl w:val="65BC5BD0"/>
@@ -12984,7 +13505,7 @@
       </w:rPr>
     </w:lvl>
   </w:abstractNum>
-  <w:abstractNum w:abstractNumId="37" w15:restartNumberingAfterBreak="0">
+  <w:abstractNum w:abstractNumId="37">
     <w:nsid w:val="5F906083"/>
     <w:multiLevelType w:val="hybridMultilevel"/>
     <w:tmpl w:val="7CEAC104"/>
@@ -13097,7 +13618,7 @@
       </w:rPr>
     </w:lvl>
   </w:abstractNum>
-  <w:abstractNum w:abstractNumId="38" w15:restartNumberingAfterBreak="0">
+  <w:abstractNum w:abstractNumId="38">
     <w:nsid w:val="612B6EE6"/>
     <w:multiLevelType w:val="hybridMultilevel"/>
     <w:tmpl w:val="DEB0C924"/>
@@ -13186,7 +13707,7 @@
       </w:pPr>
     </w:lvl>
   </w:abstractNum>
-  <w:abstractNum w:abstractNumId="39" w15:restartNumberingAfterBreak="0">
+  <w:abstractNum w:abstractNumId="39">
     <w:nsid w:val="61362984"/>
     <w:multiLevelType w:val="hybridMultilevel"/>
     <w:tmpl w:val="2E4C8A6C"/>
@@ -13299,7 +13820,7 @@
       </w:rPr>
     </w:lvl>
   </w:abstractNum>
-  <w:abstractNum w:abstractNumId="40" w15:restartNumberingAfterBreak="0">
+  <w:abstractNum w:abstractNumId="40">
     <w:nsid w:val="62B04E4D"/>
     <w:multiLevelType w:val="hybridMultilevel"/>
     <w:tmpl w:val="3830E1CC"/>
@@ -13412,7 +13933,7 @@
       </w:rPr>
     </w:lvl>
   </w:abstractNum>
-  <w:abstractNum w:abstractNumId="41" w15:restartNumberingAfterBreak="0">
+  <w:abstractNum w:abstractNumId="41">
     <w:nsid w:val="6CD75342"/>
     <w:multiLevelType w:val="hybridMultilevel"/>
     <w:tmpl w:val="98740182"/>
@@ -13525,7 +14046,7 @@
       </w:rPr>
     </w:lvl>
   </w:abstractNum>
-  <w:abstractNum w:abstractNumId="42" w15:restartNumberingAfterBreak="0">
+  <w:abstractNum w:abstractNumId="42">
     <w:nsid w:val="6E9C186D"/>
     <w:multiLevelType w:val="hybridMultilevel"/>
     <w:tmpl w:val="BFD03B1A"/>
@@ -13614,7 +14135,7 @@
       </w:pPr>
     </w:lvl>
   </w:abstractNum>
-  <w:abstractNum w:abstractNumId="43" w15:restartNumberingAfterBreak="0">
+  <w:abstractNum w:abstractNumId="43">
     <w:nsid w:val="70A41807"/>
     <w:multiLevelType w:val="hybridMultilevel"/>
     <w:tmpl w:val="FD903E3A"/>
@@ -13727,7 +14248,7 @@
       </w:rPr>
     </w:lvl>
   </w:abstractNum>
-  <w:abstractNum w:abstractNumId="44" w15:restartNumberingAfterBreak="0">
+  <w:abstractNum w:abstractNumId="44">
     <w:nsid w:val="71FC168C"/>
     <w:multiLevelType w:val="hybridMultilevel"/>
     <w:tmpl w:val="42F06EFC"/>
@@ -13840,7 +14361,7 @@
       </w:rPr>
     </w:lvl>
   </w:abstractNum>
-  <w:abstractNum w:abstractNumId="45" w15:restartNumberingAfterBreak="0">
+  <w:abstractNum w:abstractNumId="45">
     <w:nsid w:val="72A1678E"/>
     <w:multiLevelType w:val="hybridMultilevel"/>
     <w:tmpl w:val="FADA2DAC"/>
@@ -13953,7 +14474,7 @@
       </w:rPr>
     </w:lvl>
   </w:abstractNum>
-  <w:abstractNum w:abstractNumId="46" w15:restartNumberingAfterBreak="0">
+  <w:abstractNum w:abstractNumId="46">
     <w:nsid w:val="7A17209B"/>
     <w:multiLevelType w:val="hybridMultilevel"/>
     <w:tmpl w:val="3844DDF4"/>
@@ -14066,7 +14587,7 @@
       </w:rPr>
     </w:lvl>
   </w:abstractNum>
-  <w:abstractNum w:abstractNumId="47" w15:restartNumberingAfterBreak="0">
+  <w:abstractNum w:abstractNumId="47">
     <w:nsid w:val="7DC66F78"/>
     <w:multiLevelType w:val="hybridMultilevel"/>
     <w:tmpl w:val="4776CE7E"/>
@@ -14179,7 +14700,7 @@
       </w:rPr>
     </w:lvl>
   </w:abstractNum>
-  <w:abstractNum w:abstractNumId="48" w15:restartNumberingAfterBreak="0">
+  <w:abstractNum w:abstractNumId="48">
     <w:nsid w:val="7F412E0E"/>
     <w:multiLevelType w:val="hybridMultilevel"/>
     <w:tmpl w:val="3A46EA46"/>
@@ -14417,7 +14938,7 @@
 </file>
 
 <file path=word/styles.xml><?xml version="1.0" encoding="utf-8"?>
-<w:styles xmlns:mc="http://schemas.openxmlformats.org/markup-compatibility/2006" xmlns:r="http://schemas.openxmlformats.org/officeDocument/2006/relationships" xmlns:w="http://schemas.openxmlformats.org/wordprocessingml/2006/main" xmlns:w14="http://schemas.microsoft.com/office/word/2010/wordml" xmlns:w15="http://schemas.microsoft.com/office/word/2012/wordml" xmlns:w16cid="http://schemas.microsoft.com/office/word/2016/wordml/cid" xmlns:w16se="http://schemas.microsoft.com/office/word/2015/wordml/symex" mc:Ignorable="w14 w15 w16se w16cid">
+<w:styles xmlns:mc="http://schemas.openxmlformats.org/markup-compatibility/2006" xmlns:r="http://schemas.openxmlformats.org/officeDocument/2006/relationships" xmlns:w="http://schemas.openxmlformats.org/wordprocessingml/2006/main" xmlns:w14="http://schemas.microsoft.com/office/word/2010/wordml" xmlns:w15="http://schemas.microsoft.com/office/word/2012/wordml" mc:Ignorable="w14 w15">
   <w:docDefaults>
     <w:rPrDefault>
       <w:rPr>
@@ -14430,7 +14951,7 @@
     </w:rPrDefault>
     <w:pPrDefault/>
   </w:docDefaults>
-  <w:latentStyles w:defLockedState="0" w:defUIPriority="99" w:defSemiHidden="0" w:defUnhideWhenUsed="0" w:defQFormat="0" w:count="376">
+  <w:latentStyles w:defLockedState="0" w:defUIPriority="99" w:defSemiHidden="0" w:defUnhideWhenUsed="0" w:defQFormat="0" w:count="371">
     <w:lsdException w:name="Normal" w:uiPriority="0"/>
     <w:lsdException w:name="heading 1" w:uiPriority="9" w:qFormat="1"/>
     <w:lsdException w:name="heading 2" w:semiHidden="1" w:uiPriority="9" w:unhideWhenUsed="1" w:qFormat="1"/>
@@ -14802,11 +15323,6 @@
     <w:lsdException w:name="List Table 5 Dark Accent 6" w:uiPriority="50"/>
     <w:lsdException w:name="List Table 6 Colorful Accent 6" w:uiPriority="51"/>
     <w:lsdException w:name="List Table 7 Colorful Accent 6" w:uiPriority="52"/>
-    <w:lsdException w:name="Mention" w:semiHidden="1" w:unhideWhenUsed="1"/>
-    <w:lsdException w:name="Smart Hyperlink" w:semiHidden="1" w:unhideWhenUsed="1"/>
-    <w:lsdException w:name="Hashtag" w:semiHidden="1" w:unhideWhenUsed="1"/>
-    <w:lsdException w:name="Unresolved Mention" w:semiHidden="1" w:unhideWhenUsed="1"/>
-    <w:lsdException w:name="Smart Link" w:semiHidden="1" w:unhideWhenUsed="1"/>
   </w:latentStyles>
   <w:style w:type="paragraph" w:default="1" w:styleId="a">
     <w:name w:val="Normal"/>
@@ -14819,7 +15335,7 @@
     <w:name w:val="heading 1"/>
     <w:basedOn w:val="a"/>
     <w:next w:val="a"/>
-    <w:link w:val="10"/>
+    <w:link w:val="1Char"/>
     <w:uiPriority w:val="9"/>
     <w:qFormat/>
     <w:rsid w:val="00A31EFC"/>
@@ -14841,7 +15357,7 @@
     <w:name w:val="heading 2"/>
     <w:basedOn w:val="a"/>
     <w:next w:val="a"/>
-    <w:link w:val="20"/>
+    <w:link w:val="2Char"/>
     <w:uiPriority w:val="9"/>
     <w:unhideWhenUsed/>
     <w:qFormat/>
@@ -14860,7 +15376,7 @@
     <w:name w:val="heading 3"/>
     <w:basedOn w:val="a"/>
     <w:next w:val="a"/>
-    <w:link w:val="30"/>
+    <w:link w:val="3Char"/>
     <w:uiPriority w:val="9"/>
     <w:unhideWhenUsed/>
     <w:qFormat/>
@@ -14883,7 +15399,7 @@
     <w:name w:val="heading 4"/>
     <w:basedOn w:val="a"/>
     <w:next w:val="a"/>
-    <w:link w:val="40"/>
+    <w:link w:val="4Char"/>
     <w:uiPriority w:val="9"/>
     <w:unhideWhenUsed/>
     <w:qFormat/>
@@ -14906,7 +15422,7 @@
     <w:name w:val="heading 5"/>
     <w:basedOn w:val="a"/>
     <w:next w:val="a"/>
-    <w:link w:val="50"/>
+    <w:link w:val="5Char"/>
     <w:uiPriority w:val="9"/>
     <w:unhideWhenUsed/>
     <w:qFormat/>
@@ -14931,7 +15447,7 @@
     <w:name w:val="heading 6"/>
     <w:basedOn w:val="a"/>
     <w:next w:val="a"/>
-    <w:link w:val="60"/>
+    <w:link w:val="6Char"/>
     <w:uiPriority w:val="9"/>
     <w:unhideWhenUsed/>
     <w:qFormat/>
@@ -14979,8 +15495,8 @@
     <w:semiHidden/>
     <w:unhideWhenUsed/>
   </w:style>
-  <w:style w:type="character" w:customStyle="1" w:styleId="10">
-    <w:name w:val="标题 1 字符"/>
+  <w:style w:type="character" w:customStyle="1" w:styleId="1Char">
+    <w:name w:val="标题 1 Char"/>
     <w:basedOn w:val="a0"/>
     <w:link w:val="1"/>
     <w:uiPriority w:val="9"/>
@@ -14993,8 +15509,8 @@
       <w:szCs w:val="44"/>
     </w:rPr>
   </w:style>
-  <w:style w:type="character" w:customStyle="1" w:styleId="20">
-    <w:name w:val="标题 2 字符"/>
+  <w:style w:type="character" w:customStyle="1" w:styleId="2Char">
+    <w:name w:val="标题 2 Char"/>
     <w:basedOn w:val="a0"/>
     <w:link w:val="2"/>
     <w:uiPriority w:val="9"/>
@@ -15006,8 +15522,8 @@
       <w:szCs w:val="36"/>
     </w:rPr>
   </w:style>
-  <w:style w:type="character" w:customStyle="1" w:styleId="30">
-    <w:name w:val="标题 3 字符"/>
+  <w:style w:type="character" w:customStyle="1" w:styleId="3Char">
+    <w:name w:val="标题 3 Char"/>
     <w:basedOn w:val="a0"/>
     <w:link w:val="3"/>
     <w:uiPriority w:val="9"/>
@@ -15023,7 +15539,7 @@
   <w:style w:type="paragraph" w:styleId="a3">
     <w:name w:val="Normal (Web)"/>
     <w:basedOn w:val="a"/>
-    <w:link w:val="a4"/>
+    <w:link w:val="Char"/>
     <w:uiPriority w:val="99"/>
     <w:unhideWhenUsed/>
     <w:qFormat/>
@@ -15040,9 +15556,9 @@
       <w:szCs w:val="24"/>
     </w:rPr>
   </w:style>
-  <w:style w:type="paragraph" w:styleId="a5">
+  <w:style w:type="paragraph" w:styleId="a4">
     <w:name w:val="No Spacing"/>
-    <w:link w:val="a6"/>
+    <w:link w:val="Char0"/>
     <w:uiPriority w:val="1"/>
     <w:qFormat/>
     <w:rsid w:val="00A31EFC"/>
@@ -15051,7 +15567,7 @@
       <w:jc w:val="both"/>
     </w:pPr>
   </w:style>
-  <w:style w:type="character" w:styleId="a7">
+  <w:style w:type="character" w:styleId="a5">
     <w:name w:val="Strong"/>
     <w:basedOn w:val="a0"/>
     <w:uiPriority w:val="22"/>
@@ -15062,10 +15578,10 @@
       <w:bCs/>
     </w:rPr>
   </w:style>
-  <w:style w:type="paragraph" w:styleId="a8">
+  <w:style w:type="paragraph" w:styleId="a6">
     <w:name w:val="header"/>
     <w:basedOn w:val="a"/>
-    <w:link w:val="a9"/>
+    <w:link w:val="Char1"/>
     <w:uiPriority w:val="99"/>
     <w:unhideWhenUsed/>
     <w:rsid w:val="004072F4"/>
@@ -15085,10 +15601,10 @@
       <w:szCs w:val="18"/>
     </w:rPr>
   </w:style>
-  <w:style w:type="character" w:customStyle="1" w:styleId="a9">
-    <w:name w:val="页眉 字符"/>
+  <w:style w:type="character" w:customStyle="1" w:styleId="Char1">
+    <w:name w:val="页眉 Char"/>
     <w:basedOn w:val="a0"/>
-    <w:link w:val="a8"/>
+    <w:link w:val="a6"/>
     <w:uiPriority w:val="99"/>
     <w:rsid w:val="004072F4"/>
     <w:rPr>
@@ -15096,10 +15612,10 @@
       <w:szCs w:val="18"/>
     </w:rPr>
   </w:style>
-  <w:style w:type="paragraph" w:styleId="aa">
+  <w:style w:type="paragraph" w:styleId="a7">
     <w:name w:val="footer"/>
     <w:basedOn w:val="a"/>
-    <w:link w:val="ab"/>
+    <w:link w:val="Char2"/>
     <w:uiPriority w:val="99"/>
     <w:unhideWhenUsed/>
     <w:rsid w:val="004072F4"/>
@@ -15116,10 +15632,10 @@
       <w:szCs w:val="18"/>
     </w:rPr>
   </w:style>
-  <w:style w:type="character" w:customStyle="1" w:styleId="ab">
-    <w:name w:val="页脚 字符"/>
+  <w:style w:type="character" w:customStyle="1" w:styleId="Char2">
+    <w:name w:val="页脚 Char"/>
     <w:basedOn w:val="a0"/>
-    <w:link w:val="aa"/>
+    <w:link w:val="a7"/>
     <w:uiPriority w:val="99"/>
     <w:rsid w:val="004072F4"/>
     <w:rPr>
@@ -15127,7 +15643,7 @@
       <w:szCs w:val="18"/>
     </w:rPr>
   </w:style>
-  <w:style w:type="paragraph" w:customStyle="1" w:styleId="11">
+  <w:style w:type="paragraph" w:customStyle="1" w:styleId="10">
     <w:name w:val="列出段落1"/>
     <w:basedOn w:val="a"/>
     <w:uiPriority w:val="34"/>
@@ -15137,7 +15653,7 @@
       <w:ind w:firstLineChars="200" w:firstLine="420"/>
     </w:pPr>
   </w:style>
-  <w:style w:type="paragraph" w:styleId="ac">
+  <w:style w:type="paragraph" w:styleId="a8">
     <w:name w:val="List Paragraph"/>
     <w:basedOn w:val="a"/>
     <w:uiPriority w:val="34"/>
@@ -15147,7 +15663,7 @@
       <w:ind w:firstLineChars="200" w:firstLine="420"/>
     </w:pPr>
   </w:style>
-  <w:style w:type="paragraph" w:customStyle="1" w:styleId="21">
+  <w:style w:type="paragraph" w:customStyle="1" w:styleId="20">
     <w:name w:val="列出段落2"/>
     <w:basedOn w:val="a"/>
     <w:uiPriority w:val="34"/>
@@ -15157,7 +15673,7 @@
       <w:ind w:firstLineChars="200" w:firstLine="420"/>
     </w:pPr>
   </w:style>
-  <w:style w:type="paragraph" w:customStyle="1" w:styleId="12">
+  <w:style w:type="paragraph" w:customStyle="1" w:styleId="11">
     <w:name w:val="无间隔1"/>
     <w:uiPriority w:val="1"/>
     <w:rsid w:val="009C6A37"/>
@@ -15169,7 +15685,7 @@
   <w:style w:type="paragraph" w:styleId="HTML">
     <w:name w:val="HTML Preformatted"/>
     <w:basedOn w:val="a"/>
-    <w:link w:val="HTML0"/>
+    <w:link w:val="HTMLChar"/>
     <w:uiPriority w:val="99"/>
     <w:semiHidden/>
     <w:unhideWhenUsed/>
@@ -15203,8 +15719,8 @@
       <w:szCs w:val="24"/>
     </w:rPr>
   </w:style>
-  <w:style w:type="character" w:customStyle="1" w:styleId="HTML0">
-    <w:name w:val="HTML 预设格式 字符"/>
+  <w:style w:type="character" w:customStyle="1" w:styleId="HTMLChar">
+    <w:name w:val="HTML 预设格式 Char"/>
     <w:basedOn w:val="a0"/>
     <w:link w:val="HTML"/>
     <w:uiPriority w:val="99"/>
@@ -15217,7 +15733,7 @@
       <w:szCs w:val="24"/>
     </w:rPr>
   </w:style>
-  <w:style w:type="character" w:styleId="ad">
+  <w:style w:type="character" w:styleId="a9">
     <w:name w:val="Emphasis"/>
     <w:basedOn w:val="a0"/>
     <w:uiPriority w:val="20"/>
@@ -15228,7 +15744,7 @@
       <w:iCs/>
     </w:rPr>
   </w:style>
-  <w:style w:type="character" w:styleId="ae">
+  <w:style w:type="character" w:styleId="aa">
     <w:name w:val="Hyperlink"/>
     <w:basedOn w:val="a0"/>
     <w:uiPriority w:val="99"/>
@@ -15239,7 +15755,7 @@
       <w:u w:val="single"/>
     </w:rPr>
   </w:style>
-  <w:style w:type="character" w:styleId="HTML1">
+  <w:style w:type="character" w:styleId="HTML0">
     <w:name w:val="HTML Code"/>
     <w:basedOn w:val="a0"/>
     <w:uiPriority w:val="99"/>
@@ -15307,9 +15823,9 @@
     <w:basedOn w:val="a0"/>
     <w:rsid w:val="00A25DE3"/>
   </w:style>
-  <w:style w:type="paragraph" w:customStyle="1" w:styleId="13">
+  <w:style w:type="paragraph" w:customStyle="1" w:styleId="12">
     <w:name w:val="正文1"/>
-    <w:link w:val="14"/>
+    <w:link w:val="13"/>
     <w:qFormat/>
     <w:rsid w:val="00965596"/>
     <w:pPr>
@@ -15323,10 +15839,10 @@
       <w:szCs w:val="24"/>
     </w:rPr>
   </w:style>
-  <w:style w:type="character" w:customStyle="1" w:styleId="14">
+  <w:style w:type="character" w:customStyle="1" w:styleId="13">
     <w:name w:val="正文1 字符"/>
     <w:basedOn w:val="a0"/>
-    <w:link w:val="13"/>
+    <w:link w:val="12"/>
     <w:rsid w:val="00965596"/>
     <w:rPr>
       <w:rFonts w:ascii="Helvetica" w:eastAsia="微软雅黑" w:hAnsi="Helvetica" w:cs="宋体"/>
@@ -15363,10 +15879,10 @@
       <w:shd w:val="clear" w:color="auto" w:fill="E8F2FE"/>
     </w:rPr>
   </w:style>
-  <w:style w:type="paragraph" w:customStyle="1" w:styleId="af">
+  <w:style w:type="paragraph" w:customStyle="1" w:styleId="ab">
     <w:name w:val="重点"/>
-    <w:basedOn w:val="13"/>
-    <w:link w:val="af0"/>
+    <w:basedOn w:val="12"/>
+    <w:link w:val="ac"/>
     <w:qFormat/>
     <w:rsid w:val="008D50FF"/>
     <w:rPr>
@@ -15374,8 +15890,8 @@
       <w:color w:val="ED7D31" w:themeColor="accent2"/>
     </w:rPr>
   </w:style>
-  <w:style w:type="character" w:customStyle="1" w:styleId="a4">
-    <w:name w:val="普通(网站) 字符"/>
+  <w:style w:type="character" w:customStyle="1" w:styleId="Char">
+    <w:name w:val="普通(网站) Char"/>
     <w:basedOn w:val="a0"/>
     <w:link w:val="a3"/>
     <w:uiPriority w:val="99"/>
@@ -15389,7 +15905,7 @@
   </w:style>
   <w:style w:type="character" w:customStyle="1" w:styleId="code0">
     <w:name w:val="code 字符"/>
-    <w:basedOn w:val="a4"/>
+    <w:basedOn w:val="Char"/>
     <w:link w:val="code"/>
     <w:rsid w:val="008D362B"/>
     <w:rPr>
@@ -15402,8 +15918,8 @@
       <w:shd w:val="clear" w:color="auto" w:fill="F2F2F2" w:themeFill="background1" w:themeFillShade="F2"/>
     </w:rPr>
   </w:style>
-  <w:style w:type="character" w:customStyle="1" w:styleId="40">
-    <w:name w:val="标题 4 字符"/>
+  <w:style w:type="character" w:customStyle="1" w:styleId="4Char">
+    <w:name w:val="标题 4 Char"/>
     <w:basedOn w:val="a0"/>
     <w:link w:val="4"/>
     <w:uiPriority w:val="9"/>
@@ -15416,10 +15932,10 @@
       <w:szCs w:val="28"/>
     </w:rPr>
   </w:style>
-  <w:style w:type="character" w:customStyle="1" w:styleId="af0">
+  <w:style w:type="character" w:customStyle="1" w:styleId="ac">
     <w:name w:val="重点 字符"/>
-    <w:basedOn w:val="14"/>
-    <w:link w:val="af"/>
+    <w:basedOn w:val="13"/>
+    <w:link w:val="ab"/>
     <w:rsid w:val="008D50FF"/>
     <w:rPr>
       <w:rFonts w:ascii="Helvetica" w:eastAsia="微软雅黑" w:hAnsi="Helvetica" w:cs="宋体"/>
@@ -15454,7 +15970,7 @@
       <w:szCs w:val="32"/>
     </w:rPr>
   </w:style>
-  <w:style w:type="paragraph" w:styleId="TOC2">
+  <w:style w:type="paragraph" w:styleId="21">
     <w:name w:val="toc 2"/>
     <w:basedOn w:val="a"/>
     <w:next w:val="a"/>
@@ -15474,7 +15990,7 @@
       <w:sz w:val="22"/>
     </w:rPr>
   </w:style>
-  <w:style w:type="paragraph" w:styleId="TOC1">
+  <w:style w:type="paragraph" w:styleId="14">
     <w:name w:val="toc 1"/>
     <w:basedOn w:val="a"/>
     <w:next w:val="a"/>
@@ -15493,7 +16009,7 @@
       <w:sz w:val="22"/>
     </w:rPr>
   </w:style>
-  <w:style w:type="paragraph" w:styleId="TOC3">
+  <w:style w:type="paragraph" w:styleId="30">
     <w:name w:val="toc 3"/>
     <w:basedOn w:val="a"/>
     <w:next w:val="a"/>
@@ -15518,10 +16034,10 @@
     <w:basedOn w:val="a0"/>
     <w:rsid w:val="00D2787E"/>
   </w:style>
-  <w:style w:type="paragraph" w:customStyle="1" w:styleId="af1">
+  <w:style w:type="paragraph" w:customStyle="1" w:styleId="ad">
     <w:name w:val="红"/>
     <w:basedOn w:val="a"/>
-    <w:link w:val="af2"/>
+    <w:link w:val="ae"/>
     <w:qFormat/>
     <w:rsid w:val="00D533BE"/>
     <w:pPr>
@@ -15550,10 +16066,10 @@
       <w:jc w:val="left"/>
     </w:pPr>
   </w:style>
-  <w:style w:type="character" w:customStyle="1" w:styleId="af2">
+  <w:style w:type="character" w:customStyle="1" w:styleId="ae">
     <w:name w:val="红 字符"/>
     <w:basedOn w:val="a0"/>
-    <w:link w:val="af1"/>
+    <w:link w:val="ad"/>
     <w:rsid w:val="00D533BE"/>
     <w:rPr>
       <w:rFonts w:ascii="DejaVu Sans Mono" w:eastAsia="宋体" w:hAnsi="DejaVu Sans Mono" w:cs="DejaVu Sans Mono"/>
@@ -15572,8 +16088,8 @@
       <w:shd w:val="clear" w:color="auto" w:fill="FFFFFF"/>
     </w:rPr>
   </w:style>
-  <w:style w:type="character" w:customStyle="1" w:styleId="50">
-    <w:name w:val="标题 5 字符"/>
+  <w:style w:type="character" w:customStyle="1" w:styleId="5Char">
+    <w:name w:val="标题 5 Char"/>
     <w:basedOn w:val="a0"/>
     <w:link w:val="5"/>
     <w:uiPriority w:val="9"/>
@@ -15586,8 +16102,8 @@
       <w:szCs w:val="28"/>
     </w:rPr>
   </w:style>
-  <w:style w:type="character" w:customStyle="1" w:styleId="60">
-    <w:name w:val="标题 6 字符"/>
+  <w:style w:type="character" w:customStyle="1" w:styleId="6Char">
+    <w:name w:val="标题 6 Char"/>
     <w:basedOn w:val="a0"/>
     <w:link w:val="6"/>
     <w:uiPriority w:val="9"/>
@@ -15626,7 +16142,7 @@
     <w:basedOn w:val="a0"/>
     <w:rsid w:val="001A4C8B"/>
   </w:style>
-  <w:style w:type="character" w:styleId="af3">
+  <w:style w:type="character" w:customStyle="1" w:styleId="UnresolvedMention">
     <w:name w:val="Unresolved Mention"/>
     <w:basedOn w:val="a0"/>
     <w:uiPriority w:val="99"/>
@@ -15638,12 +16154,13 @@
       <w:shd w:val="clear" w:color="auto" w:fill="E1DFDD"/>
     </w:rPr>
   </w:style>
-  <w:style w:type="table" w:styleId="af4">
+  <w:style w:type="table" w:styleId="af">
     <w:name w:val="Table Grid"/>
     <w:basedOn w:val="a1"/>
     <w:uiPriority w:val="39"/>
     <w:rsid w:val="00BD1C25"/>
     <w:tblPr>
+      <w:tblInd w:w="0" w:type="dxa"/>
       <w:tblBorders>
         <w:top w:val="single" w:sz="4" w:space="0" w:color="auto"/>
         <w:left w:val="single" w:sz="4" w:space="0" w:color="auto"/>
@@ -15652,12 +16169,18 @@
         <w:insideH w:val="single" w:sz="4" w:space="0" w:color="auto"/>
         <w:insideV w:val="single" w:sz="4" w:space="0" w:color="auto"/>
       </w:tblBorders>
+      <w:tblCellMar>
+        <w:top w:w="0" w:type="dxa"/>
+        <w:left w:w="108" w:type="dxa"/>
+        <w:bottom w:w="0" w:type="dxa"/>
+        <w:right w:w="108" w:type="dxa"/>
+      </w:tblCellMar>
     </w:tblPr>
   </w:style>
-  <w:style w:type="character" w:customStyle="1" w:styleId="a6">
-    <w:name w:val="无间隔 字符"/>
+  <w:style w:type="character" w:customStyle="1" w:styleId="Char0">
+    <w:name w:val="无间隔 Char"/>
     <w:basedOn w:val="a0"/>
-    <w:link w:val="a5"/>
+    <w:link w:val="a4"/>
     <w:uiPriority w:val="1"/>
     <w:rsid w:val="00F82275"/>
   </w:style>
@@ -15950,7 +16473,7 @@
 </file>
 
 <file path=customXml/itemProps1.xml><?xml version="1.0" encoding="utf-8"?>
-<ds:datastoreItem xmlns:ds="http://schemas.openxmlformats.org/officeDocument/2006/customXml" ds:itemID="{4CF120B9-C185-494D-807F-A31A4105E659}">
+<ds:datastoreItem xmlns:ds="http://schemas.openxmlformats.org/officeDocument/2006/customXml" ds:itemID="{85844C2B-73A1-4A1C-AB96-2879F70FED5C}">
   <ds:schemaRefs>
     <ds:schemaRef ds:uri="http://schemas.openxmlformats.org/officeDocument/2006/bibliography"/>
   </ds:schemaRefs>
